--- a/译文.docx
+++ b/译文.docx
@@ -539,11 +539,6 @@
     </w:p>
     <w:p/>
     <w:p>
-      <w:pPr>
-        <w:rPr>
-          <w:rFonts w:hint="eastAsia"/>
-        </w:rPr>
-      </w:pPr>
       <w:r>
         <w:rPr>
           <w:rFonts w:hint="eastAsia"/>
@@ -795,11 +790,6 @@
     </w:p>
     <w:p/>
     <w:p>
-      <w:pPr>
-        <w:rPr>
-          <w:rFonts w:hint="eastAsia"/>
-        </w:rPr>
-      </w:pPr>
       <w:r>
         <w:rPr>
           <w:rFonts w:hint="eastAsia"/>
@@ -1653,21 +1643,286 @@
         </w:rPr>
         <w:t>实验</w:t>
       </w:r>
+    </w:p>
+    <w:p/>
+    <w:p>
+      <w:r>
+        <w:rPr>
+          <w:rFonts w:hint="eastAsia"/>
+        </w:rPr>
+        <w:t>为了展示我们方法的应用广泛性，我们在含有多种特征的不同样本数据集上测试了我们的方法。我们实验的目标主要分为两点：第一，我们想展示我们的方法是也可以概括未知数据，甚至比目前最先进的算法效果还要好。第二，我们想要证明我们的运算速度将会产生数量级上的提高。这对大规模和在线应用都有明显的好处。在</w:t>
+      </w:r>
+      <w:r>
+        <w:rPr>
+          <w:rFonts w:hint="eastAsia"/>
+        </w:rPr>
+        <w:t>4.1</w:t>
+      </w:r>
+      <w:r>
+        <w:rPr>
+          <w:rFonts w:hint="eastAsia"/>
+        </w:rPr>
+        <w:t>部分，我们首先测试了无约束环境下人脸识别。接下来，在</w:t>
+      </w:r>
+      <w:r>
+        <w:rPr>
+          <w:rFonts w:hint="eastAsia"/>
+        </w:rPr>
+        <w:t>4.2</w:t>
+      </w:r>
+      <w:r>
+        <w:rPr>
+          <w:rFonts w:hint="eastAsia"/>
+        </w:rPr>
+        <w:t>部分，我们通过空域不连接的摄像头研究了行人再识别问题。最后，在</w:t>
+      </w:r>
+      <w:r>
+        <w:rPr>
+          <w:rFonts w:hint="eastAsia"/>
+        </w:rPr>
+        <w:t>4.3</w:t>
+      </w:r>
+      <w:r>
+        <w:rPr>
+          <w:rFonts w:hint="eastAsia"/>
+        </w:rPr>
+        <w:t>部分，我们</w:t>
+      </w:r>
+      <w:r>
+        <w:rPr>
+          <w:rFonts w:hint="eastAsia"/>
+        </w:rPr>
+        <w:t>在玩具</w:t>
+      </w:r>
+      <w:proofErr w:type="gramStart"/>
+      <w:r>
+        <w:rPr>
+          <w:rFonts w:hint="eastAsia"/>
+        </w:rPr>
+        <w:t>车数据</w:t>
+      </w:r>
+      <w:proofErr w:type="gramEnd"/>
+      <w:r>
+        <w:rPr>
+          <w:rFonts w:hint="eastAsia"/>
+        </w:rPr>
+        <w:t>集上测试和评估了我们的算法，意在比较对未知物体的识别。</w:t>
+      </w:r>
+    </w:p>
+    <w:p/>
+    <w:p>
+      <w:r>
+        <w:rPr>
+          <w:rFonts w:hint="eastAsia"/>
+        </w:rPr>
+        <w:t>为了和其他尺度学习方法进行对比，我们收集了原始代码并且采用相同的输入数据。代码由各自的作者分别提供。更进一步地，我们将我们的方法和相关的区域一定的方法进行对比。</w:t>
+      </w:r>
+      <w:r>
+        <w:rPr>
+          <w:rFonts w:hint="eastAsia"/>
+          <w:highlight w:val="yellow"/>
+        </w:rPr>
+        <w:t>并且画出了各自的</w:t>
+      </w:r>
+      <w:r>
+        <w:rPr>
+          <w:rFonts w:hint="eastAsia"/>
+          <w:highlight w:val="yellow"/>
+        </w:rPr>
+        <w:t>EER</w:t>
+      </w:r>
+      <w:r>
+        <w:rPr>
+          <w:rFonts w:hint="eastAsia"/>
+          <w:highlight w:val="yellow"/>
+        </w:rPr>
+        <w:t>曲线</w:t>
+      </w:r>
+    </w:p>
+    <w:p/>
+    <w:p>
+      <w:r>
+        <w:t xml:space="preserve">4.1 </w:t>
+      </w:r>
+      <w:r>
+        <w:rPr>
+          <w:rFonts w:hint="eastAsia"/>
+        </w:rPr>
+        <w:t>人脸识别</w:t>
+      </w:r>
+    </w:p>
+    <w:p>
+      <w:pPr>
+        <w:rPr>
+          <w:rFonts w:hint="eastAsia"/>
+        </w:rPr>
+      </w:pPr>
+      <w:r>
+        <w:rPr>
+          <w:rFonts w:hint="eastAsia"/>
+        </w:rPr>
+        <w:t>以下部分，我们在两个具有挑战性的人脸识别数据集上证明了我们方法的性能，分别是</w:t>
+      </w:r>
+      <w:r>
+        <w:rPr>
+          <w:rFonts w:ascii="NimbusRomNo9L-Regu" w:hAnsi="NimbusRomNo9L-Regu"/>
+          <w:color w:val="000000"/>
+          <w:szCs w:val="21"/>
+        </w:rPr>
+        <w:t>L</w:t>
+      </w:r>
+      <w:r>
+        <w:rPr>
+          <w:rFonts w:ascii="NimbusRomNo9L-Regu" w:hAnsi="NimbusRomNo9L-Regu"/>
+          <w:color w:val="000000"/>
+          <w:szCs w:val="21"/>
+        </w:rPr>
+        <w:t xml:space="preserve">abeled Faces in the Wild (LFW) </w:t>
+      </w:r>
+      <w:r>
+        <w:rPr>
+          <w:rFonts w:ascii="NimbusRomNo9L-Regu" w:hAnsi="NimbusRomNo9L-Regu" w:hint="eastAsia"/>
+          <w:color w:val="000000"/>
+          <w:szCs w:val="21"/>
+        </w:rPr>
+        <w:t>和</w:t>
+      </w:r>
+      <w:r>
+        <w:rPr>
+          <w:rFonts w:ascii="NimbusRomNo9L-Regu" w:hAnsi="NimbusRomNo9L-Regu"/>
+          <w:color w:val="000000"/>
+          <w:szCs w:val="21"/>
+        </w:rPr>
+        <w:t>Public Figures Face Database (</w:t>
+      </w:r>
+      <w:proofErr w:type="spellStart"/>
+      <w:r>
+        <w:rPr>
+          <w:rFonts w:ascii="NimbusRomNo9L-Regu" w:hAnsi="NimbusRomNo9L-Regu"/>
+          <w:color w:val="000000"/>
+          <w:szCs w:val="21"/>
+        </w:rPr>
+        <w:t>PubFig</w:t>
+      </w:r>
+      <w:proofErr w:type="spellEnd"/>
+      <w:r>
+        <w:rPr>
+          <w:rFonts w:ascii="NimbusRomNo9L-Regu" w:hAnsi="NimbusRomNo9L-Regu"/>
+          <w:color w:val="000000"/>
+          <w:szCs w:val="21"/>
+        </w:rPr>
+        <w:t>)</w:t>
+      </w:r>
+      <w:r>
+        <w:rPr>
+          <w:rFonts w:ascii="NimbusRomNo9L-Regu" w:hAnsi="NimbusRomNo9L-Regu"/>
+          <w:color w:val="000000"/>
+          <w:szCs w:val="21"/>
+        </w:rPr>
+        <w:t>。</w:t>
+      </w:r>
+      <w:r>
+        <w:rPr>
+          <w:rFonts w:ascii="NimbusRomNo9L-Regu" w:hAnsi="NimbusRomNo9L-Regu" w:hint="eastAsia"/>
+          <w:color w:val="000000"/>
+          <w:szCs w:val="21"/>
+        </w:rPr>
+        <w:t>据此，对人脸识别的研究被分为两个不同的目标：人脸识别（</w:t>
+      </w:r>
+      <w:r>
+        <w:rPr>
+          <w:rFonts w:ascii="NimbusRomNo9L-Regu" w:hAnsi="NimbusRomNo9L-Regu" w:hint="eastAsia"/>
+          <w:color w:val="000000"/>
+          <w:szCs w:val="21"/>
+        </w:rPr>
+        <w:t>识别一张人脸</w:t>
+      </w:r>
+      <w:r>
+        <w:rPr>
+          <w:rFonts w:ascii="NimbusRomNo9L-Regu" w:hAnsi="NimbusRomNo9L-Regu" w:hint="eastAsia"/>
+          <w:color w:val="000000"/>
+          <w:szCs w:val="21"/>
+        </w:rPr>
+        <w:t>）和人脸验证</w:t>
+      </w:r>
+      <w:r>
+        <w:rPr>
+          <w:rFonts w:ascii="NimbusRomNo9L-Regu" w:hAnsi="NimbusRomNo9L-Regu" w:hint="eastAsia"/>
+          <w:color w:val="000000"/>
+          <w:szCs w:val="21"/>
+        </w:rPr>
+        <w:t>（判断两张人脸图片是否是相同的个体）。人脸识别</w:t>
+      </w:r>
       <w:bookmarkStart w:id="0" w:name="_GoBack"/>
       <w:bookmarkEnd w:id="0"/>
-    </w:p>
-    <w:p/>
-    <w:p>
-      <w:pPr>
-        <w:rPr>
-          <w:rFonts w:hint="eastAsia"/>
-        </w:rPr>
-      </w:pPr>
-      <w:r>
-        <w:rPr>
-          <w:rFonts w:hint="eastAsia"/>
-        </w:rPr>
-        <w:t>为了展示我们方法的应用广泛性，我们利用</w:t>
+      <w:r>
+        <w:rPr>
+          <w:rFonts w:ascii="NimbusRomNo9L-Regu" w:hAnsi="NimbusRomNo9L-Regu" w:hint="eastAsia"/>
+          <w:color w:val="000000"/>
+          <w:szCs w:val="21"/>
+        </w:rPr>
+        <w:t>自身要求有大量的带有注解的</w:t>
+      </w:r>
+      <w:proofErr w:type="gramStart"/>
+      <w:r>
+        <w:rPr>
+          <w:rFonts w:ascii="NimbusRomNo9L-Regu" w:hAnsi="NimbusRomNo9L-Regu" w:hint="eastAsia"/>
+          <w:color w:val="000000"/>
+          <w:szCs w:val="21"/>
+        </w:rPr>
+        <w:t>个</w:t>
+      </w:r>
+      <w:proofErr w:type="gramEnd"/>
+      <w:r>
+        <w:rPr>
+          <w:rFonts w:ascii="NimbusRomNo9L-Regu" w:hAnsi="NimbusRomNo9L-Regu" w:hint="eastAsia"/>
+          <w:color w:val="000000"/>
+          <w:szCs w:val="21"/>
+        </w:rPr>
+        <w:t>人人脸，真实世界中的数据库往往不能满足。相反，人脸验证需要较少的注释而且可以在大规模上</w:t>
+      </w:r>
+      <w:r>
+        <w:rPr>
+          <w:rFonts w:ascii="NimbusRomNo9L-Regu" w:hAnsi="NimbusRomNo9L-Regu" w:hint="eastAsia"/>
+          <w:color w:val="000000"/>
+          <w:szCs w:val="21"/>
+          <w:highlight w:val="yellow"/>
+        </w:rPr>
+        <w:t>也能</w:t>
+      </w:r>
+      <w:r>
+        <w:rPr>
+          <w:rFonts w:ascii="NimbusRomNo9L-Regu" w:hAnsi="NimbusRomNo9L-Regu" w:hint="eastAsia"/>
+          <w:color w:val="000000"/>
+          <w:szCs w:val="21"/>
+          <w:highlight w:val="yellow"/>
+        </w:rPr>
+        <w:t>实现</w:t>
+      </w:r>
+      <w:r>
+        <w:rPr>
+          <w:rFonts w:ascii="NimbusRomNo9L-Regu" w:hAnsi="NimbusRomNo9L-Regu" w:hint="eastAsia"/>
+          <w:color w:val="000000"/>
+          <w:szCs w:val="21"/>
+          <w:highlight w:val="yellow"/>
+        </w:rPr>
+        <w:t>。</w:t>
+      </w:r>
+      <w:r>
+        <w:rPr>
+          <w:rFonts w:ascii="NimbusRomNo9L-Regu" w:hAnsi="NimbusRomNo9L-Regu" w:hint="eastAsia"/>
+          <w:color w:val="000000"/>
+          <w:szCs w:val="21"/>
+        </w:rPr>
+        <w:t>所以</w:t>
+      </w:r>
+      <w:r>
+        <w:rPr>
+          <w:rFonts w:ascii="NimbusRomNo9L-Regu" w:hAnsi="NimbusRomNo9L-Regu" w:hint="eastAsia"/>
+          <w:color w:val="000000"/>
+          <w:szCs w:val="21"/>
+        </w:rPr>
+        <w:t>，</w:t>
       </w:r>
     </w:p>
     <w:sectPr>
@@ -2113,7 +2368,7 @@
         <a:sysClr val="windowText" lastClr="000000"/>
       </a:dk1>
       <a:lt1>
-        <a:sysClr val="window" lastClr="CCE8CF"/>
+        <a:sysClr val="window" lastClr="FFFFFF"/>
       </a:lt1>
       <a:dk2>
         <a:srgbClr val="44546A"/>

--- a/译文.docx
+++ b/译文.docx
@@ -1754,7 +1754,9 @@
     <w:p>
       <w:pPr>
         <w:rPr>
-          <w:rFonts w:hint="eastAsia"/>
+          <w:rFonts w:ascii="NimbusRomNo9L-Regu" w:hAnsi="NimbusRomNo9L-Regu" w:hint="eastAsia"/>
+          <w:color w:val="000000"/>
+          <w:szCs w:val="21"/>
         </w:rPr>
       </w:pPr>
       <w:r>
@@ -1769,7 +1771,15 @@
           <w:color w:val="000000"/>
           <w:szCs w:val="21"/>
         </w:rPr>
-        <w:t>L</w:t>
+        <w:t xml:space="preserve">Labeled Faces in the Wild (LFW) </w:t>
+      </w:r>
+      <w:r>
+        <w:rPr>
+          <w:rFonts w:ascii="NimbusRomNo9L-Regu" w:hAnsi="NimbusRomNo9L-Regu" w:hint="eastAsia"/>
+          <w:color w:val="000000"/>
+          <w:szCs w:val="21"/>
+        </w:rPr>
+        <w:t>和</w:t>
       </w:r>
       <w:r>
         <w:rPr>
@@ -1777,7 +1787,969 @@
           <w:color w:val="000000"/>
           <w:szCs w:val="21"/>
         </w:rPr>
-        <w:t xml:space="preserve">abeled Faces in the Wild (LFW) </w:t>
+        <w:t>Public Figures Face Database (</w:t>
+      </w:r>
+      <w:proofErr w:type="spellStart"/>
+      <w:r>
+        <w:rPr>
+          <w:rFonts w:ascii="NimbusRomNo9L-Regu" w:hAnsi="NimbusRomNo9L-Regu"/>
+          <w:color w:val="000000"/>
+          <w:szCs w:val="21"/>
+        </w:rPr>
+        <w:t>PubFig</w:t>
+      </w:r>
+      <w:proofErr w:type="spellEnd"/>
+      <w:r>
+        <w:rPr>
+          <w:rFonts w:ascii="NimbusRomNo9L-Regu" w:hAnsi="NimbusRomNo9L-Regu"/>
+          <w:color w:val="000000"/>
+          <w:szCs w:val="21"/>
+        </w:rPr>
+        <w:t>)</w:t>
+      </w:r>
+      <w:r>
+        <w:rPr>
+          <w:rFonts w:ascii="NimbusRomNo9L-Regu" w:hAnsi="NimbusRomNo9L-Regu"/>
+          <w:color w:val="000000"/>
+          <w:szCs w:val="21"/>
+        </w:rPr>
+        <w:t>。</w:t>
+      </w:r>
+      <w:r>
+        <w:rPr>
+          <w:rFonts w:ascii="NimbusRomNo9L-Regu" w:hAnsi="NimbusRomNo9L-Regu" w:hint="eastAsia"/>
+          <w:color w:val="000000"/>
+          <w:szCs w:val="21"/>
+        </w:rPr>
+        <w:t>据此，对人脸识别的研究被分为两个不同的目标：人脸识别（</w:t>
+      </w:r>
+      <w:r>
+        <w:rPr>
+          <w:rFonts w:ascii="NimbusRomNo9L-Regu" w:hAnsi="NimbusRomNo9L-Regu" w:hint="eastAsia"/>
+          <w:color w:val="000000"/>
+          <w:szCs w:val="21"/>
+        </w:rPr>
+        <w:t>识别一张人脸</w:t>
+      </w:r>
+      <w:r>
+        <w:rPr>
+          <w:rFonts w:ascii="NimbusRomNo9L-Regu" w:hAnsi="NimbusRomNo9L-Regu" w:hint="eastAsia"/>
+          <w:color w:val="000000"/>
+          <w:szCs w:val="21"/>
+        </w:rPr>
+        <w:t>）和人脸验证</w:t>
+      </w:r>
+      <w:r>
+        <w:rPr>
+          <w:rFonts w:ascii="NimbusRomNo9L-Regu" w:hAnsi="NimbusRomNo9L-Regu" w:hint="eastAsia"/>
+          <w:color w:val="000000"/>
+          <w:szCs w:val="21"/>
+        </w:rPr>
+        <w:t>（判断两张人脸图片是否是相同的个体）。人脸识别自身要求有大量的带有注解的</w:t>
+      </w:r>
+      <w:proofErr w:type="gramStart"/>
+      <w:r>
+        <w:rPr>
+          <w:rFonts w:ascii="NimbusRomNo9L-Regu" w:hAnsi="NimbusRomNo9L-Regu" w:hint="eastAsia"/>
+          <w:color w:val="000000"/>
+          <w:szCs w:val="21"/>
+        </w:rPr>
+        <w:t>个</w:t>
+      </w:r>
+      <w:proofErr w:type="gramEnd"/>
+      <w:r>
+        <w:rPr>
+          <w:rFonts w:ascii="NimbusRomNo9L-Regu" w:hAnsi="NimbusRomNo9L-Regu" w:hint="eastAsia"/>
+          <w:color w:val="000000"/>
+          <w:szCs w:val="21"/>
+        </w:rPr>
+        <w:t>人人脸，真实世界中的数据库往往不能满足。相反，人脸验证需要较少的注释而且可以在大规模上</w:t>
+      </w:r>
+      <w:r>
+        <w:rPr>
+          <w:rFonts w:ascii="NimbusRomNo9L-Regu" w:hAnsi="NimbusRomNo9L-Regu" w:hint="eastAsia"/>
+          <w:color w:val="000000"/>
+          <w:szCs w:val="21"/>
+          <w:highlight w:val="yellow"/>
+        </w:rPr>
+        <w:t>也能</w:t>
+      </w:r>
+      <w:r>
+        <w:rPr>
+          <w:rFonts w:ascii="NimbusRomNo9L-Regu" w:hAnsi="NimbusRomNo9L-Regu" w:hint="eastAsia"/>
+          <w:color w:val="000000"/>
+          <w:szCs w:val="21"/>
+          <w:highlight w:val="yellow"/>
+        </w:rPr>
+        <w:t>实现</w:t>
+      </w:r>
+      <w:r>
+        <w:rPr>
+          <w:rFonts w:ascii="NimbusRomNo9L-Regu" w:hAnsi="NimbusRomNo9L-Regu" w:hint="eastAsia"/>
+          <w:color w:val="000000"/>
+          <w:szCs w:val="21"/>
+          <w:highlight w:val="yellow"/>
+        </w:rPr>
+        <w:t>。</w:t>
+      </w:r>
+      <w:r>
+        <w:rPr>
+          <w:rFonts w:ascii="NimbusRomNo9L-Regu" w:hAnsi="NimbusRomNo9L-Regu" w:hint="eastAsia"/>
+          <w:color w:val="000000"/>
+          <w:szCs w:val="21"/>
+        </w:rPr>
+        <w:t>所以</w:t>
+      </w:r>
+      <w:r>
+        <w:rPr>
+          <w:rFonts w:ascii="NimbusRomNo9L-Regu" w:hAnsi="NimbusRomNo9L-Regu" w:hint="eastAsia"/>
+          <w:color w:val="000000"/>
+          <w:szCs w:val="21"/>
+        </w:rPr>
+        <w:t>，</w:t>
+      </w:r>
+      <w:r>
+        <w:rPr>
+          <w:rFonts w:ascii="NimbusRomNo9L-Regu" w:hAnsi="NimbusRomNo9L-Regu" w:hint="eastAsia"/>
+          <w:color w:val="000000"/>
+          <w:szCs w:val="21"/>
+        </w:rPr>
+        <w:t>根据以上分析，我们更加关注人脸验证课题。</w:t>
+      </w:r>
+    </w:p>
+    <w:p>
+      <w:pPr>
+        <w:rPr>
+          <w:rFonts w:ascii="NimbusRomNo9L-Regu" w:hAnsi="NimbusRomNo9L-Regu" w:hint="eastAsia"/>
+          <w:color w:val="000000"/>
+          <w:szCs w:val="21"/>
+        </w:rPr>
+      </w:pPr>
+    </w:p>
+    <w:p>
+      <w:pPr>
+        <w:rPr>
+          <w:rFonts w:ascii="NimbusRomNo9L-Regu" w:hAnsi="NimbusRomNo9L-Regu" w:hint="eastAsia"/>
+          <w:color w:val="000000"/>
+          <w:szCs w:val="21"/>
+        </w:rPr>
+      </w:pPr>
+      <w:r>
+        <w:rPr>
+          <w:rFonts w:ascii="NimbusRomNo9L-Regu" w:hAnsi="NimbusRomNo9L-Regu"/>
+          <w:color w:val="000000"/>
+          <w:szCs w:val="21"/>
+        </w:rPr>
+        <w:t xml:space="preserve">4.1.1 </w:t>
+      </w:r>
+      <w:r>
+        <w:rPr>
+          <w:rFonts w:ascii="NimbusRomNo9L-Regu" w:hAnsi="NimbusRomNo9L-Regu" w:hint="eastAsia"/>
+          <w:color w:val="000000"/>
+          <w:szCs w:val="21"/>
+        </w:rPr>
+        <w:t>Wild</w:t>
+      </w:r>
+      <w:r>
+        <w:rPr>
+          <w:rFonts w:ascii="NimbusRomNo9L-Regu" w:hAnsi="NimbusRomNo9L-Regu" w:hint="eastAsia"/>
+          <w:color w:val="000000"/>
+          <w:szCs w:val="21"/>
+        </w:rPr>
+        <w:t>数据集中的被标识人脸</w:t>
+      </w:r>
+    </w:p>
+    <w:p>
+      <w:pPr>
+        <w:rPr>
+          <w:rFonts w:ascii="NimbusRomNo9L-Regu" w:hAnsi="NimbusRomNo9L-Regu" w:hint="eastAsia"/>
+          <w:color w:val="000000"/>
+          <w:szCs w:val="21"/>
+        </w:rPr>
+      </w:pPr>
+    </w:p>
+    <w:p>
+      <w:pPr>
+        <w:rPr>
+          <w:rFonts w:ascii="NimbusRomNo9L-Regu" w:hAnsi="NimbusRomNo9L-Regu" w:hint="eastAsia"/>
+          <w:color w:val="000000"/>
+          <w:szCs w:val="21"/>
+        </w:rPr>
+      </w:pPr>
+      <w:r>
+        <w:rPr>
+          <w:rFonts w:ascii="NimbusRomNo9L-Regu" w:hAnsi="NimbusRomNo9L-Regu" w:hint="eastAsia"/>
+          <w:color w:val="000000"/>
+          <w:szCs w:val="21"/>
+        </w:rPr>
+        <w:t>Wild</w:t>
+      </w:r>
+      <w:r>
+        <w:rPr>
+          <w:rFonts w:ascii="NimbusRomNo9L-Regu" w:hAnsi="NimbusRomNo9L-Regu" w:hint="eastAsia"/>
+          <w:color w:val="000000"/>
+          <w:szCs w:val="21"/>
+        </w:rPr>
+        <w:t>数据集中被标识人脸共包含了</w:t>
+      </w:r>
+      <w:r>
+        <w:rPr>
+          <w:rFonts w:ascii="NimbusRomNo9L-Regu" w:hAnsi="NimbusRomNo9L-Regu" w:hint="eastAsia"/>
+          <w:color w:val="000000"/>
+          <w:szCs w:val="21"/>
+        </w:rPr>
+        <w:t>5749</w:t>
+      </w:r>
+      <w:r>
+        <w:rPr>
+          <w:rFonts w:ascii="NimbusRomNo9L-Regu" w:hAnsi="NimbusRomNo9L-Regu" w:hint="eastAsia"/>
+          <w:color w:val="000000"/>
+          <w:szCs w:val="21"/>
+        </w:rPr>
+        <w:t>个人的</w:t>
+      </w:r>
+      <w:r>
+        <w:rPr>
+          <w:rFonts w:ascii="NimbusRomNo9L-Regu" w:hAnsi="NimbusRomNo9L-Regu" w:hint="eastAsia"/>
+          <w:color w:val="000000"/>
+          <w:szCs w:val="21"/>
+        </w:rPr>
+        <w:t>13233</w:t>
+      </w:r>
+      <w:r>
+        <w:rPr>
+          <w:rFonts w:ascii="NimbusRomNo9L-Regu" w:hAnsi="NimbusRomNo9L-Regu" w:hint="eastAsia"/>
+          <w:color w:val="000000"/>
+          <w:szCs w:val="21"/>
+        </w:rPr>
+        <w:t>张无约束人脸，可以认为是当前最高水平的人脸识别样本库。这个数据库被认为非常具有挑战性，因为它在姿势、亮度、面部表情、年龄、性别、种族和总体摄影以及环境状况等方面的有多种多样的变化。在图表</w:t>
+      </w:r>
+      <w:r>
+        <w:rPr>
+          <w:rFonts w:ascii="NimbusRomNo9L-Regu" w:hAnsi="NimbusRomNo9L-Regu" w:hint="eastAsia"/>
+          <w:color w:val="000000"/>
+          <w:szCs w:val="21"/>
+        </w:rPr>
+        <w:t>2</w:t>
+      </w:r>
+      <w:r>
+        <w:rPr>
+          <w:rFonts w:ascii="NimbusRomNo9L-Regu" w:hAnsi="NimbusRomNo9L-Regu" w:hint="eastAsia"/>
+          <w:color w:val="000000"/>
+          <w:szCs w:val="21"/>
+        </w:rPr>
+        <w:t>（</w:t>
+      </w:r>
+      <w:r>
+        <w:rPr>
+          <w:rFonts w:ascii="NimbusRomNo9L-Regu" w:hAnsi="NimbusRomNo9L-Regu" w:hint="eastAsia"/>
+          <w:color w:val="000000"/>
+          <w:szCs w:val="21"/>
+        </w:rPr>
+        <w:t>a</w:t>
+      </w:r>
+      <w:r>
+        <w:rPr>
+          <w:rFonts w:ascii="NimbusRomNo9L-Regu" w:hAnsi="NimbusRomNo9L-Regu" w:hint="eastAsia"/>
+          <w:color w:val="000000"/>
+          <w:szCs w:val="21"/>
+        </w:rPr>
+        <w:t>）中我们给出了一些说明性的例子。</w:t>
+      </w:r>
+      <w:r>
+        <w:rPr>
+          <w:rFonts w:ascii="NimbusRomNo9L-Regu" w:hAnsi="NimbusRomNo9L-Regu" w:hint="eastAsia"/>
+          <w:color w:val="000000"/>
+          <w:szCs w:val="21"/>
+          <w:highlight w:val="yellow"/>
+        </w:rPr>
+        <w:t>LFW</w:t>
+      </w:r>
+      <w:r>
+        <w:rPr>
+          <w:rFonts w:ascii="NimbusRomNo9L-Regu" w:hAnsi="NimbusRomNo9L-Regu" w:hint="eastAsia"/>
+          <w:color w:val="000000"/>
+          <w:szCs w:val="21"/>
+          <w:highlight w:val="yellow"/>
+        </w:rPr>
+        <w:t>的一个重要</w:t>
+      </w:r>
+      <w:r>
+        <w:rPr>
+          <w:rFonts w:ascii="NimbusRomNo9L-Regu" w:hAnsi="NimbusRomNo9L-Regu" w:hint="eastAsia"/>
+          <w:color w:val="000000"/>
+          <w:szCs w:val="21"/>
+          <w:highlight w:val="yellow"/>
+        </w:rPr>
+        <w:t>特征</w:t>
+      </w:r>
+      <w:r>
+        <w:rPr>
+          <w:rFonts w:ascii="NimbusRomNo9L-Regu" w:hAnsi="NimbusRomNo9L-Regu" w:hint="eastAsia"/>
+          <w:color w:val="000000"/>
+          <w:szCs w:val="21"/>
+          <w:highlight w:val="yellow"/>
+        </w:rPr>
+        <w:t>是</w:t>
+      </w:r>
+      <w:r>
+        <w:rPr>
+          <w:rFonts w:ascii="NimbusRomNo9L-Regu" w:hAnsi="NimbusRomNo9L-Regu" w:hint="eastAsia"/>
+          <w:color w:val="000000"/>
+          <w:szCs w:val="21"/>
+          <w:highlight w:val="yellow"/>
+        </w:rPr>
+        <w:t>数据库中的主体在数据库的任何一个部分中都是和其他主体互相排斥的。所以，对于人脸验证课题来讲，可以根据在训练中未出现过的个体进行测试。</w:t>
+      </w:r>
+    </w:p>
+    <w:p>
+      <w:pPr>
+        <w:rPr>
+          <w:rFonts w:ascii="NimbusRomNo9L-Regu" w:hAnsi="NimbusRomNo9L-Regu" w:hint="eastAsia"/>
+          <w:color w:val="000000"/>
+          <w:szCs w:val="21"/>
+        </w:rPr>
+      </w:pPr>
+    </w:p>
+    <w:p>
+      <w:pPr>
+        <w:rPr>
+          <w:rFonts w:ascii="NimbusRomNo9L-Regu" w:hAnsi="NimbusRomNo9L-Regu" w:hint="eastAsia"/>
+          <w:color w:val="000000"/>
+          <w:szCs w:val="21"/>
+        </w:rPr>
+      </w:pPr>
+      <w:r>
+        <w:rPr>
+          <w:rFonts w:ascii="NimbusRomNo9L-Regu" w:hAnsi="NimbusRomNo9L-Regu" w:hint="eastAsia"/>
+          <w:color w:val="000000"/>
+          <w:szCs w:val="21"/>
+        </w:rPr>
+        <w:t>数据</w:t>
+      </w:r>
+      <w:r>
+        <w:rPr>
+          <w:rFonts w:ascii="NimbusRomNo9L-Regu" w:hAnsi="NimbusRomNo9L-Regu" w:hint="eastAsia"/>
+          <w:color w:val="000000"/>
+          <w:szCs w:val="21"/>
+        </w:rPr>
+        <w:t>被分为十个部分以便进行交叉验证。每个部分含有</w:t>
+      </w:r>
+      <w:r>
+        <w:rPr>
+          <w:rFonts w:ascii="NimbusRomNo9L-Regu" w:hAnsi="NimbusRomNo9L-Regu" w:hint="eastAsia"/>
+          <w:color w:val="000000"/>
+          <w:szCs w:val="21"/>
+        </w:rPr>
+        <w:t>300</w:t>
+      </w:r>
+      <w:r>
+        <w:rPr>
+          <w:rFonts w:ascii="NimbusRomNo9L-Regu" w:hAnsi="NimbusRomNo9L-Regu" w:hint="eastAsia"/>
+          <w:color w:val="000000"/>
+          <w:szCs w:val="21"/>
+        </w:rPr>
+        <w:t>对相同和</w:t>
+      </w:r>
+      <w:r>
+        <w:rPr>
+          <w:rFonts w:ascii="NimbusRomNo9L-Regu" w:hAnsi="NimbusRomNo9L-Regu" w:hint="eastAsia"/>
+          <w:color w:val="000000"/>
+          <w:szCs w:val="21"/>
+        </w:rPr>
+        <w:t>300</w:t>
+      </w:r>
+      <w:r>
+        <w:rPr>
+          <w:rFonts w:ascii="NimbusRomNo9L-Regu" w:hAnsi="NimbusRomNo9L-Regu" w:hint="eastAsia"/>
+          <w:color w:val="000000"/>
+          <w:szCs w:val="21"/>
+        </w:rPr>
+        <w:t>对不同的数据。结论的分数在</w:t>
+      </w:r>
+      <w:r>
+        <w:rPr>
+          <w:rFonts w:ascii="NimbusRomNo9L-Regu" w:hAnsi="NimbusRomNo9L-Regu" w:hint="eastAsia"/>
+          <w:color w:val="000000"/>
+          <w:szCs w:val="21"/>
+        </w:rPr>
+        <w:t>10</w:t>
+      </w:r>
+      <w:r>
+        <w:rPr>
+          <w:rFonts w:ascii="NimbusRomNo9L-Regu" w:hAnsi="NimbusRomNo9L-Regu" w:hint="eastAsia"/>
+          <w:color w:val="000000"/>
+          <w:szCs w:val="21"/>
+        </w:rPr>
+        <w:t>个部分上被平均。在受约束的</w:t>
+      </w:r>
+      <w:r>
+        <w:rPr>
+          <w:rFonts w:ascii="NimbusRomNo9L-Regu" w:hAnsi="NimbusRomNo9L-Regu" w:hint="eastAsia"/>
+          <w:color w:val="000000"/>
+          <w:szCs w:val="21"/>
+        </w:rPr>
+        <w:t>协议下只有对相同的组或不同的组进行等价约束变化，不能根据主体的身份进行推算。例如，取样更多的训练数据是允许的。</w:t>
+      </w:r>
+    </w:p>
+    <w:p>
+      <w:pPr>
+        <w:rPr>
+          <w:rFonts w:ascii="NimbusRomNo9L-Regu" w:hAnsi="NimbusRomNo9L-Regu" w:hint="eastAsia"/>
+          <w:color w:val="000000"/>
+          <w:szCs w:val="21"/>
+        </w:rPr>
+      </w:pPr>
+    </w:p>
+    <w:p>
+      <w:pPr>
+        <w:rPr>
+          <w:rFonts w:ascii="NimbusRomNo9L-Regu" w:hAnsi="NimbusRomNo9L-Regu" w:hint="eastAsia"/>
+          <w:color w:val="000000"/>
+          <w:szCs w:val="21"/>
+        </w:rPr>
+      </w:pPr>
+      <w:r>
+        <w:rPr>
+          <w:rFonts w:ascii="NimbusRomNo9L-Regu" w:hAnsi="NimbusRomNo9L-Regu" w:hint="eastAsia"/>
+          <w:color w:val="000000"/>
+          <w:szCs w:val="21"/>
+        </w:rPr>
+        <w:t>在我们的实验中，我们采取了</w:t>
+      </w:r>
+      <w:proofErr w:type="spellStart"/>
+      <w:r>
+        <w:rPr>
+          <w:rFonts w:ascii="NimbusRomNo9L-Regu" w:hAnsi="NimbusRomNo9L-Regu" w:hint="eastAsia"/>
+          <w:color w:val="000000"/>
+          <w:szCs w:val="21"/>
+        </w:rPr>
+        <w:t>Guillaumin</w:t>
+      </w:r>
+      <w:proofErr w:type="spellEnd"/>
+      <w:r>
+        <w:rPr>
+          <w:rFonts w:ascii="NimbusRomNo9L-Regu" w:hAnsi="NimbusRomNo9L-Regu" w:hint="eastAsia"/>
+          <w:color w:val="000000"/>
+          <w:szCs w:val="21"/>
+        </w:rPr>
+        <w:t>的人脸表示法。这种方法主要在三个不同尺度上提取了</w:t>
+      </w:r>
+      <w:r>
+        <w:rPr>
+          <w:rFonts w:ascii="NimbusRomNo9L-Regu" w:hAnsi="NimbusRomNo9L-Regu" w:hint="eastAsia"/>
+          <w:color w:val="000000"/>
+          <w:szCs w:val="21"/>
+        </w:rPr>
+        <w:t>9</w:t>
+      </w:r>
+      <w:r>
+        <w:rPr>
+          <w:rFonts w:ascii="NimbusRomNo9L-Regu" w:hAnsi="NimbusRomNo9L-Regu" w:hint="eastAsia"/>
+          <w:color w:val="000000"/>
+          <w:szCs w:val="21"/>
+        </w:rPr>
+        <w:t>个利用</w:t>
+      </w:r>
+      <w:r>
+        <w:rPr>
+          <w:rFonts w:ascii="NimbusRomNo9L-Regu" w:hAnsi="NimbusRomNo9L-Regu" w:hint="eastAsia"/>
+          <w:color w:val="000000"/>
+          <w:szCs w:val="21"/>
+        </w:rPr>
+        <w:t>SIFT</w:t>
+      </w:r>
+      <w:r>
+        <w:rPr>
+          <w:rFonts w:ascii="NimbusRomNo9L-Regu" w:hAnsi="NimbusRomNo9L-Regu" w:hint="eastAsia"/>
+          <w:color w:val="000000"/>
+          <w:szCs w:val="21"/>
+        </w:rPr>
+        <w:t>算法自动检测到的面部标志。最终的描述结果是一个</w:t>
+      </w:r>
+      <w:r>
+        <w:rPr>
+          <w:rFonts w:ascii="NimbusRomNo9L-Regu" w:hAnsi="NimbusRomNo9L-Regu" w:hint="eastAsia"/>
+          <w:color w:val="000000"/>
+          <w:szCs w:val="21"/>
+        </w:rPr>
+        <w:t>3456</w:t>
+      </w:r>
+      <w:r>
+        <w:rPr>
+          <w:rFonts w:ascii="NimbusRomNo9L-Regu" w:hAnsi="NimbusRomNo9L-Regu" w:hint="eastAsia"/>
+          <w:color w:val="000000"/>
+          <w:szCs w:val="21"/>
+        </w:rPr>
+        <w:t>维的向量。为了使它在距离尺度学习算法中可跟踪，我们利用</w:t>
+      </w:r>
+      <w:r>
+        <w:rPr>
+          <w:rFonts w:ascii="NimbusRomNo9L-Regu" w:hAnsi="NimbusRomNo9L-Regu" w:hint="eastAsia"/>
+          <w:color w:val="000000"/>
+          <w:szCs w:val="21"/>
+        </w:rPr>
+        <w:t>PCA</w:t>
+      </w:r>
+      <w:r>
+        <w:rPr>
+          <w:rFonts w:ascii="NimbusRomNo9L-Regu" w:hAnsi="NimbusRomNo9L-Regu" w:hint="eastAsia"/>
+          <w:color w:val="000000"/>
+          <w:szCs w:val="21"/>
+        </w:rPr>
+        <w:t>将</w:t>
+      </w:r>
+      <w:proofErr w:type="gramStart"/>
+      <w:r>
+        <w:rPr>
+          <w:rFonts w:ascii="NimbusRomNo9L-Regu" w:hAnsi="NimbusRomNo9L-Regu" w:hint="eastAsia"/>
+          <w:color w:val="000000"/>
+          <w:szCs w:val="21"/>
+        </w:rPr>
+        <w:t>之降维为</w:t>
+      </w:r>
+      <w:proofErr w:type="gramEnd"/>
+      <w:r>
+        <w:rPr>
+          <w:rFonts w:ascii="NimbusRomNo9L-Regu" w:hAnsi="NimbusRomNo9L-Regu" w:hint="eastAsia"/>
+          <w:color w:val="000000"/>
+          <w:szCs w:val="21"/>
+        </w:rPr>
+        <w:t>100</w:t>
+      </w:r>
+      <w:r>
+        <w:rPr>
+          <w:rFonts w:ascii="NimbusRomNo9L-Regu" w:hAnsi="NimbusRomNo9L-Regu" w:hint="eastAsia"/>
+          <w:color w:val="000000"/>
+          <w:szCs w:val="21"/>
+        </w:rPr>
+        <w:t>维的子空间。为了评估不同的尺度衡量算法，有一个公正的比较评估，我们利用相同的特征和</w:t>
+      </w:r>
+      <w:r>
+        <w:rPr>
+          <w:rFonts w:ascii="NimbusRomNo9L-Regu" w:hAnsi="NimbusRomNo9L-Regu" w:hint="eastAsia"/>
+          <w:color w:val="000000"/>
+          <w:szCs w:val="21"/>
+        </w:rPr>
+        <w:t>PCA</w:t>
+      </w:r>
+      <w:r>
+        <w:rPr>
+          <w:rFonts w:ascii="NimbusRomNo9L-Regu" w:hAnsi="NimbusRomNo9L-Regu" w:hint="eastAsia"/>
+          <w:color w:val="000000"/>
+          <w:szCs w:val="21"/>
+        </w:rPr>
+        <w:t>得出的维数训练分类器。</w:t>
+      </w:r>
+      <w:r>
+        <w:rPr>
+          <w:rFonts w:ascii="NimbusRomNo9L-Regu" w:hAnsi="NimbusRomNo9L-Regu" w:hint="eastAsia"/>
+          <w:color w:val="000000"/>
+          <w:szCs w:val="21"/>
+        </w:rPr>
+        <w:t>PCA</w:t>
+      </w:r>
+      <w:r>
+        <w:rPr>
+          <w:rFonts w:ascii="NimbusRomNo9L-Regu" w:hAnsi="NimbusRomNo9L-Regu" w:hint="eastAsia"/>
+          <w:color w:val="000000"/>
+          <w:szCs w:val="21"/>
+        </w:rPr>
+        <w:t>的影响不是非常重要。利用不同</w:t>
+      </w:r>
+      <w:proofErr w:type="gramStart"/>
+      <w:r>
+        <w:rPr>
+          <w:rFonts w:ascii="NimbusRomNo9L-Regu" w:hAnsi="NimbusRomNo9L-Regu" w:hint="eastAsia"/>
+          <w:color w:val="000000"/>
+          <w:szCs w:val="21"/>
+        </w:rPr>
+        <w:t>的降维算法</w:t>
+      </w:r>
+      <w:proofErr w:type="gramEnd"/>
+      <w:r>
+        <w:rPr>
+          <w:rFonts w:ascii="NimbusRomNo9L-Regu" w:hAnsi="NimbusRomNo9L-Regu" w:hint="eastAsia"/>
+          <w:color w:val="000000"/>
+          <w:szCs w:val="21"/>
+        </w:rPr>
+        <w:t>对所有测试的算法得出的结论表示在性能上没有很大的差异。但是在线性支持向量机上，我们直接对人脸描述子进行训练得出了更好的结果。</w:t>
+      </w:r>
+    </w:p>
+    <w:p>
+      <w:pPr>
+        <w:rPr>
+          <w:rFonts w:ascii="NimbusRomNo9L-Regu" w:hAnsi="NimbusRomNo9L-Regu" w:hint="eastAsia"/>
+          <w:color w:val="000000"/>
+          <w:szCs w:val="21"/>
+        </w:rPr>
+      </w:pPr>
+    </w:p>
+    <w:p>
+      <w:pPr>
+        <w:rPr>
+          <w:rFonts w:ascii="NimbusRomNo9L-Regu" w:hAnsi="NimbusRomNo9L-Regu" w:hint="eastAsia"/>
+          <w:color w:val="000000"/>
+          <w:szCs w:val="21"/>
+        </w:rPr>
+      </w:pPr>
+      <w:r>
+        <w:rPr>
+          <w:rFonts w:ascii="NimbusRomNo9L-Regu" w:hAnsi="NimbusRomNo9L-Regu" w:hint="eastAsia"/>
+          <w:color w:val="000000"/>
+          <w:szCs w:val="21"/>
+        </w:rPr>
+        <w:t>在图表</w:t>
+      </w:r>
+      <w:r>
+        <w:rPr>
+          <w:rFonts w:ascii="NimbusRomNo9L-Regu" w:hAnsi="NimbusRomNo9L-Regu" w:hint="eastAsia"/>
+          <w:color w:val="000000"/>
+          <w:szCs w:val="21"/>
+        </w:rPr>
+        <w:t>2</w:t>
+      </w:r>
+      <w:r>
+        <w:rPr>
+          <w:rFonts w:ascii="NimbusRomNo9L-Regu" w:hAnsi="NimbusRomNo9L-Regu" w:hint="eastAsia"/>
+          <w:color w:val="000000"/>
+          <w:szCs w:val="21"/>
+        </w:rPr>
+        <w:t>（</w:t>
+      </w:r>
+      <w:r>
+        <w:rPr>
+          <w:rFonts w:ascii="NimbusRomNo9L-Regu" w:hAnsi="NimbusRomNo9L-Regu" w:hint="eastAsia"/>
+          <w:color w:val="000000"/>
+          <w:szCs w:val="21"/>
+        </w:rPr>
+        <w:t>b</w:t>
+      </w:r>
+      <w:r>
+        <w:rPr>
+          <w:rFonts w:ascii="NimbusRomNo9L-Regu" w:hAnsi="NimbusRomNo9L-Regu" w:hint="eastAsia"/>
+          <w:color w:val="000000"/>
+          <w:szCs w:val="21"/>
+        </w:rPr>
+        <w:t>）我们</w:t>
+      </w:r>
+      <w:r>
+        <w:rPr>
+          <w:rFonts w:ascii="NimbusRomNo9L-Regu" w:hAnsi="NimbusRomNo9L-Regu" w:hint="eastAsia"/>
+          <w:color w:val="000000"/>
+          <w:szCs w:val="21"/>
+        </w:rPr>
+        <w:t>展示了</w:t>
+      </w:r>
+      <w:r>
+        <w:rPr>
+          <w:rFonts w:ascii="NimbusRomNo9L-Regu" w:hAnsi="NimbusRomNo9L-Regu" w:hint="eastAsia"/>
+          <w:color w:val="000000"/>
+          <w:szCs w:val="21"/>
+        </w:rPr>
+        <w:t>LDML</w:t>
+      </w:r>
+      <w:r>
+        <w:rPr>
+          <w:rFonts w:ascii="NimbusRomNo9L-Regu" w:hAnsi="NimbusRomNo9L-Regu" w:hint="eastAsia"/>
+          <w:color w:val="000000"/>
+          <w:szCs w:val="21"/>
+        </w:rPr>
+        <w:t>，</w:t>
+      </w:r>
+      <w:r>
+        <w:rPr>
+          <w:rFonts w:ascii="NimbusRomNo9L-Regu" w:hAnsi="NimbusRomNo9L-Regu" w:hint="eastAsia"/>
+          <w:color w:val="000000"/>
+          <w:szCs w:val="21"/>
+        </w:rPr>
+        <w:t>ITML</w:t>
+      </w:r>
+      <w:r>
+        <w:rPr>
+          <w:rFonts w:ascii="NimbusRomNo9L-Regu" w:hAnsi="NimbusRomNo9L-Regu" w:hint="eastAsia"/>
+          <w:color w:val="000000"/>
+          <w:szCs w:val="21"/>
+        </w:rPr>
+        <w:t>，</w:t>
+      </w:r>
+      <w:r>
+        <w:rPr>
+          <w:rFonts w:ascii="NimbusRomNo9L-Regu" w:hAnsi="NimbusRomNo9L-Regu" w:hint="eastAsia"/>
+          <w:color w:val="000000"/>
+          <w:szCs w:val="21"/>
+        </w:rPr>
+        <w:t>LMNN</w:t>
+      </w:r>
+      <w:r>
+        <w:rPr>
+          <w:rFonts w:ascii="NimbusRomNo9L-Regu" w:hAnsi="NimbusRomNo9L-Regu" w:hint="eastAsia"/>
+          <w:color w:val="000000"/>
+          <w:szCs w:val="21"/>
+        </w:rPr>
+        <w:t>，</w:t>
+      </w:r>
+      <w:r>
+        <w:rPr>
+          <w:rFonts w:ascii="NimbusRomNo9L-Regu" w:hAnsi="NimbusRomNo9L-Regu" w:hint="eastAsia"/>
+          <w:color w:val="000000"/>
+          <w:szCs w:val="21"/>
+        </w:rPr>
+        <w:t>SVM</w:t>
+      </w:r>
+      <w:r>
+        <w:rPr>
+          <w:rFonts w:ascii="NimbusRomNo9L-Regu" w:hAnsi="NimbusRomNo9L-Regu" w:hint="eastAsia"/>
+          <w:color w:val="000000"/>
+          <w:szCs w:val="21"/>
+        </w:rPr>
+        <w:t>和我们的方法</w:t>
+      </w:r>
+      <w:r>
+        <w:rPr>
+          <w:rFonts w:ascii="NimbusRomNo9L-Regu" w:hAnsi="NimbusRomNo9L-Regu" w:hint="eastAsia"/>
+          <w:color w:val="000000"/>
+          <w:szCs w:val="21"/>
+        </w:rPr>
+        <w:t>KISSME</w:t>
+      </w:r>
+      <w:r>
+        <w:rPr>
+          <w:rFonts w:ascii="NimbusRomNo9L-Regu" w:hAnsi="NimbusRomNo9L-Regu" w:hint="eastAsia"/>
+          <w:color w:val="000000"/>
+          <w:szCs w:val="21"/>
+        </w:rPr>
+        <w:t>的受试者工作特征曲线以及以欧氏距离为基线的相同对的马氏距离。</w:t>
+      </w:r>
+      <w:r>
+        <w:rPr>
+          <w:rFonts w:ascii="NimbusRomNo9L-Regu" w:hAnsi="NimbusRomNo9L-Regu" w:hint="eastAsia"/>
+          <w:color w:val="000000"/>
+          <w:szCs w:val="21"/>
+        </w:rPr>
+        <w:t>需要特别说明的是在</w:t>
+      </w:r>
+      <w:r>
+        <w:rPr>
+          <w:rFonts w:ascii="NimbusRomNo9L-Regu" w:hAnsi="NimbusRomNo9L-Regu" w:hint="eastAsia"/>
+          <w:color w:val="000000"/>
+          <w:szCs w:val="21"/>
+        </w:rPr>
+        <w:t>LMNN</w:t>
+      </w:r>
+      <w:r>
+        <w:rPr>
+          <w:rFonts w:ascii="NimbusRomNo9L-Regu" w:hAnsi="NimbusRomNo9L-Regu" w:hint="eastAsia"/>
+          <w:color w:val="000000"/>
+          <w:szCs w:val="21"/>
+        </w:rPr>
+        <w:t>中我们基于实际分类信息提供了更多的有监督训练，因为它需要三元组。</w:t>
+      </w:r>
+    </w:p>
+    <w:p>
+      <w:pPr>
+        <w:rPr>
+          <w:rFonts w:ascii="NimbusRomNo9L-Regu" w:hAnsi="NimbusRomNo9L-Regu" w:hint="eastAsia"/>
+          <w:color w:val="000000"/>
+          <w:szCs w:val="21"/>
+        </w:rPr>
+      </w:pPr>
+    </w:p>
+    <w:p>
+      <w:pPr>
+        <w:rPr>
+          <w:rFonts w:ascii="NimbusRomNo9L-Regu" w:hAnsi="NimbusRomNo9L-Regu" w:hint="eastAsia"/>
+          <w:color w:val="000000"/>
+          <w:szCs w:val="21"/>
+        </w:rPr>
+      </w:pPr>
+      <w:r>
+        <w:rPr>
+          <w:rFonts w:ascii="NimbusRomNo9L-Regu" w:hAnsi="NimbusRomNo9L-Regu" w:hint="eastAsia"/>
+          <w:color w:val="000000"/>
+          <w:szCs w:val="21"/>
+        </w:rPr>
+        <w:t>相同分类样本对的马氏距离比欧式距离的性能好。马氏距离性能提高了大约</w:t>
+      </w:r>
+      <w:r>
+        <w:rPr>
+          <w:rFonts w:ascii="NimbusRomNo9L-Regu" w:hAnsi="NimbusRomNo9L-Regu" w:hint="eastAsia"/>
+          <w:color w:val="000000"/>
+          <w:szCs w:val="21"/>
+        </w:rPr>
+        <w:t>7%</w:t>
+      </w:r>
+      <w:r>
+        <w:rPr>
+          <w:rFonts w:ascii="NimbusRomNo9L-Regu" w:hAnsi="NimbusRomNo9L-Regu" w:hint="eastAsia"/>
+          <w:color w:val="000000"/>
+          <w:szCs w:val="21"/>
+        </w:rPr>
+        <w:t>。有趣的是，</w:t>
+      </w:r>
+      <w:r>
+        <w:rPr>
+          <w:rFonts w:ascii="NimbusRomNo9L-Regu" w:hAnsi="NimbusRomNo9L-Regu" w:hint="eastAsia"/>
+          <w:color w:val="000000"/>
+          <w:szCs w:val="21"/>
+        </w:rPr>
+        <w:t>LMNN</w:t>
+      </w:r>
+      <w:r>
+        <w:rPr>
+          <w:rFonts w:ascii="NimbusRomNo9L-Regu" w:hAnsi="NimbusRomNo9L-Regu" w:hint="eastAsia"/>
+          <w:color w:val="000000"/>
+          <w:szCs w:val="21"/>
+        </w:rPr>
+        <w:t>不能概括其他尺度上的额外信息。</w:t>
+      </w:r>
+      <w:r>
+        <w:rPr>
+          <w:rFonts w:ascii="NimbusRomNo9L-Regu" w:hAnsi="NimbusRomNo9L-Regu" w:hint="eastAsia"/>
+          <w:color w:val="000000"/>
+          <w:szCs w:val="21"/>
+        </w:rPr>
+        <w:t>KISSME</w:t>
+      </w:r>
+      <w:r>
+        <w:rPr>
+          <w:rFonts w:ascii="NimbusRomNo9L-Regu" w:hAnsi="NimbusRomNo9L-Regu" w:hint="eastAsia"/>
+          <w:color w:val="000000"/>
+          <w:szCs w:val="21"/>
+        </w:rPr>
+        <w:t>比其他尺度度量方法稍微好一些。它达到了</w:t>
+      </w:r>
+      <w:r>
+        <w:rPr>
+          <w:rFonts w:ascii="NimbusRomNo9L-Regu" w:hAnsi="NimbusRomNo9L-Regu" w:hint="eastAsia"/>
+          <w:color w:val="000000"/>
+          <w:szCs w:val="21"/>
+        </w:rPr>
+        <w:t>80.5%</w:t>
+      </w:r>
+      <w:r>
+        <w:rPr>
+          <w:rFonts w:ascii="NimbusRomNo9L-Regu" w:hAnsi="NimbusRomNo9L-Regu" w:hint="eastAsia"/>
+          <w:color w:val="000000"/>
+          <w:szCs w:val="21"/>
+        </w:rPr>
+        <w:t>的等错误率</w:t>
+      </w:r>
+      <w:r>
+        <w:rPr>
+          <w:rFonts w:ascii="NimbusRomNo9L-Regu" w:hAnsi="NimbusRomNo9L-Regu" w:hint="eastAsia"/>
+          <w:color w:val="000000"/>
+          <w:szCs w:val="21"/>
+        </w:rPr>
+        <w:t>，是目前这种样本类型中效果最好的。当然，最近在</w:t>
+      </w:r>
+      <w:r>
+        <w:rPr>
+          <w:rFonts w:ascii="NimbusRomNo9L-Regu" w:hAnsi="NimbusRomNo9L-Regu" w:hint="eastAsia"/>
+          <w:color w:val="000000"/>
+          <w:szCs w:val="21"/>
+        </w:rPr>
+        <w:t>LFW</w:t>
+      </w:r>
+      <w:r>
+        <w:rPr>
+          <w:rFonts w:ascii="NimbusRomNo9L-Regu" w:hAnsi="NimbusRomNo9L-Regu" w:hint="eastAsia"/>
+          <w:color w:val="000000"/>
+          <w:szCs w:val="21"/>
+        </w:rPr>
+        <w:t>上最先进</w:t>
+      </w:r>
+      <w:r>
+        <w:rPr>
+          <w:rFonts w:ascii="NimbusRomNo9L-Regu" w:hAnsi="NimbusRomNo9L-Regu" w:hint="eastAsia"/>
+          <w:color w:val="000000"/>
+          <w:szCs w:val="21"/>
+        </w:rPr>
+        <w:t>de</w:t>
+      </w:r>
+      <w:r>
+        <w:rPr>
+          <w:rFonts w:ascii="NimbusRomNo9L-Regu" w:hAnsi="NimbusRomNo9L-Regu" w:hint="eastAsia"/>
+          <w:color w:val="000000"/>
+          <w:szCs w:val="21"/>
+        </w:rPr>
+        <w:t>方法提供了更好的结果但是同时它需要了更多领域的知识，因为这些方法关注仅仅在人脸上。</w:t>
+      </w:r>
+    </w:p>
+    <w:p>
+      <w:pPr>
+        <w:rPr>
+          <w:rFonts w:ascii="NimbusRomNo9L-Regu" w:hAnsi="NimbusRomNo9L-Regu" w:hint="eastAsia"/>
+          <w:color w:val="000000"/>
+          <w:szCs w:val="21"/>
+        </w:rPr>
+      </w:pPr>
+    </w:p>
+    <w:p>
+      <w:pPr>
+        <w:rPr>
+          <w:rFonts w:ascii="NimbusRomNo9L-Regu" w:hAnsi="NimbusRomNo9L-Regu" w:hint="eastAsia"/>
+          <w:color w:val="000000"/>
+          <w:szCs w:val="21"/>
+        </w:rPr>
+      </w:pPr>
+      <w:proofErr w:type="gramStart"/>
+      <w:r>
+        <w:rPr>
+          <w:rFonts w:ascii="NimbusRomNo9L-Regu" w:hAnsi="NimbusRomNo9L-Regu" w:hint="eastAsia"/>
+          <w:color w:val="000000"/>
+          <w:szCs w:val="21"/>
+        </w:rPr>
+        <w:t>当分析</w:t>
+      </w:r>
+      <w:proofErr w:type="gramEnd"/>
+      <w:r>
+        <w:rPr>
+          <w:rFonts w:ascii="NimbusRomNo9L-Regu" w:hAnsi="NimbusRomNo9L-Regu" w:hint="eastAsia"/>
+          <w:color w:val="000000"/>
+          <w:szCs w:val="21"/>
+        </w:rPr>
+        <w:t>表格</w:t>
+      </w:r>
+      <w:r>
+        <w:rPr>
+          <w:rFonts w:ascii="NimbusRomNo9L-Regu" w:hAnsi="NimbusRomNo9L-Regu" w:hint="eastAsia"/>
+          <w:color w:val="000000"/>
+          <w:szCs w:val="21"/>
+        </w:rPr>
+        <w:t>1</w:t>
+      </w:r>
+      <w:r>
+        <w:rPr>
+          <w:rFonts w:ascii="NimbusRomNo9L-Regu" w:hAnsi="NimbusRomNo9L-Regu" w:hint="eastAsia"/>
+          <w:color w:val="000000"/>
+          <w:szCs w:val="21"/>
+        </w:rPr>
+        <w:t>中给出的训练次数是，我们方法最主要的优势也很明显。事实上，与</w:t>
+      </w:r>
+      <w:r>
+        <w:rPr>
+          <w:rFonts w:ascii="NimbusRomNo9L-Regu" w:hAnsi="NimbusRomNo9L-Regu" w:hint="eastAsia"/>
+          <w:color w:val="000000"/>
+          <w:szCs w:val="21"/>
+        </w:rPr>
+        <w:t>LMNN</w:t>
+      </w:r>
+      <w:r>
+        <w:rPr>
+          <w:rFonts w:ascii="NimbusRomNo9L-Regu" w:hAnsi="NimbusRomNo9L-Regu" w:hint="eastAsia"/>
+          <w:color w:val="000000"/>
+          <w:szCs w:val="21"/>
+        </w:rPr>
+        <w:t>，</w:t>
+      </w:r>
+      <w:r>
+        <w:rPr>
+          <w:rFonts w:ascii="NimbusRomNo9L-Regu" w:hAnsi="NimbusRomNo9L-Regu" w:hint="eastAsia"/>
+          <w:color w:val="000000"/>
+          <w:szCs w:val="21"/>
+        </w:rPr>
+        <w:t>ITML</w:t>
       </w:r>
       <w:r>
         <w:rPr>
@@ -1789,69 +2761,2234 @@
       </w:r>
       <w:r>
         <w:rPr>
+          <w:rFonts w:ascii="NimbusRomNo9L-Regu" w:hAnsi="NimbusRomNo9L-Regu" w:hint="eastAsia"/>
+          <w:color w:val="000000"/>
+          <w:szCs w:val="21"/>
+        </w:rPr>
+        <w:t>LDML</w:t>
+      </w:r>
+      <w:r>
+        <w:rPr>
+          <w:rFonts w:ascii="NimbusRomNo9L-Regu" w:hAnsi="NimbusRomNo9L-Regu" w:hint="eastAsia"/>
+          <w:color w:val="000000"/>
+          <w:szCs w:val="21"/>
+        </w:rPr>
+        <w:t>相比，我们的方法在计算上更加高效，尽管如此，仍然可以输出非常具有竞争力的结果。</w:t>
+      </w:r>
+    </w:p>
+    <w:p>
+      <w:pPr>
+        <w:rPr>
+          <w:rFonts w:ascii="NimbusRomNo9L-Regu" w:hAnsi="NimbusRomNo9L-Regu" w:hint="eastAsia"/>
+          <w:color w:val="000000"/>
+          <w:szCs w:val="21"/>
+        </w:rPr>
+      </w:pPr>
+    </w:p>
+    <w:p>
+      <w:pPr>
+        <w:rPr>
+          <w:rFonts w:ascii="NimbusRomNo9L-Regu" w:hAnsi="NimbusRomNo9L-Regu" w:hint="eastAsia"/>
+          <w:color w:val="000000"/>
+          <w:szCs w:val="21"/>
+        </w:rPr>
+      </w:pPr>
+      <w:r>
+        <w:rPr>
           <w:rFonts w:ascii="NimbusRomNo9L-Regu" w:hAnsi="NimbusRomNo9L-Regu"/>
           <w:color w:val="000000"/>
           <w:szCs w:val="21"/>
         </w:rPr>
-        <w:t>Public Figures Face Database (</w:t>
-      </w:r>
+        <w:t xml:space="preserve">4.1.2 </w:t>
+      </w:r>
+      <w:r>
+        <w:rPr>
+          <w:rFonts w:ascii="NimbusRomNo9L-Regu" w:hAnsi="NimbusRomNo9L-Regu" w:hint="eastAsia"/>
+          <w:color w:val="000000"/>
+          <w:szCs w:val="21"/>
+        </w:rPr>
+        <w:t>P</w:t>
+      </w:r>
+      <w:r>
+        <w:rPr>
+          <w:rFonts w:ascii="NimbusRomNo9L-Regu" w:hAnsi="NimbusRomNo9L-Regu"/>
+          <w:color w:val="000000"/>
+          <w:szCs w:val="21"/>
+        </w:rPr>
+        <w:t>ublic Figures</w:t>
+      </w:r>
+      <w:r>
+        <w:rPr>
+          <w:rFonts w:ascii="NimbusRomNo9L-Regu" w:hAnsi="NimbusRomNo9L-Regu" w:hint="eastAsia"/>
+          <w:color w:val="000000"/>
+          <w:szCs w:val="21"/>
+        </w:rPr>
+        <w:t>人脸图片数据库</w:t>
+      </w:r>
+    </w:p>
+    <w:p>
+      <w:pPr>
+        <w:rPr>
+          <w:rFonts w:ascii="NimbusRomNo9L-Regu" w:hAnsi="NimbusRomNo9L-Regu" w:hint="eastAsia"/>
+          <w:color w:val="000000"/>
+          <w:szCs w:val="21"/>
+        </w:rPr>
+      </w:pPr>
       <w:proofErr w:type="spellStart"/>
       <w:r>
         <w:rPr>
+          <w:rFonts w:ascii="NimbusRomNo9L-Regu" w:hAnsi="NimbusRomNo9L-Regu" w:hint="eastAsia"/>
+          <w:color w:val="000000"/>
+          <w:szCs w:val="21"/>
+        </w:rPr>
+        <w:t>Pub</w:t>
+      </w:r>
+      <w:r>
+        <w:rPr>
           <w:rFonts w:ascii="NimbusRomNo9L-Regu" w:hAnsi="NimbusRomNo9L-Regu"/>
           <w:color w:val="000000"/>
           <w:szCs w:val="21"/>
         </w:rPr>
+        <w:t>Fig</w:t>
+      </w:r>
+      <w:proofErr w:type="spellEnd"/>
+      <w:r>
+        <w:rPr>
+          <w:rFonts w:ascii="NimbusRomNo9L-Regu" w:hAnsi="NimbusRomNo9L-Regu"/>
+          <w:color w:val="000000"/>
+          <w:szCs w:val="21"/>
+        </w:rPr>
+        <w:t xml:space="preserve"> </w:t>
+      </w:r>
+      <w:r>
+        <w:rPr>
+          <w:rFonts w:ascii="NimbusRomNo9L-Regu" w:hAnsi="NimbusRomNo9L-Regu" w:hint="eastAsia"/>
+          <w:color w:val="000000"/>
+          <w:szCs w:val="21"/>
+        </w:rPr>
+        <w:t>数据集和</w:t>
+      </w:r>
+      <w:r>
+        <w:rPr>
+          <w:rFonts w:ascii="NimbusRomNo9L-Regu" w:hAnsi="NimbusRomNo9L-Regu" w:hint="eastAsia"/>
+          <w:color w:val="000000"/>
+          <w:szCs w:val="21"/>
+        </w:rPr>
+        <w:t>LFW</w:t>
+      </w:r>
+      <w:r>
+        <w:rPr>
+          <w:rFonts w:ascii="NimbusRomNo9L-Regu" w:hAnsi="NimbusRomNo9L-Regu" w:hint="eastAsia"/>
+          <w:color w:val="000000"/>
+          <w:szCs w:val="21"/>
+        </w:rPr>
+        <w:t>有很多的共同点。他也是一个非常具有挑战性的大规模，真实的数据库，包含了</w:t>
+      </w:r>
+      <w:r>
+        <w:rPr>
+          <w:rFonts w:ascii="NimbusRomNo9L-Regu" w:hAnsi="NimbusRomNo9L-Regu" w:hint="eastAsia"/>
+          <w:color w:val="000000"/>
+          <w:szCs w:val="21"/>
+        </w:rPr>
+        <w:t>200</w:t>
+      </w:r>
+      <w:r>
+        <w:rPr>
+          <w:rFonts w:ascii="NimbusRomNo9L-Regu" w:hAnsi="NimbusRomNo9L-Regu" w:hint="eastAsia"/>
+          <w:color w:val="000000"/>
+          <w:szCs w:val="21"/>
+        </w:rPr>
+        <w:t>个人的</w:t>
+      </w:r>
+      <w:r>
+        <w:rPr>
+          <w:rFonts w:ascii="NimbusRomNo9L-Regu" w:hAnsi="NimbusRomNo9L-Regu" w:hint="eastAsia"/>
+          <w:color w:val="000000"/>
+          <w:szCs w:val="21"/>
+        </w:rPr>
+        <w:t>58797</w:t>
+      </w:r>
+      <w:r>
+        <w:rPr>
+          <w:rFonts w:ascii="NimbusRomNo9L-Regu" w:hAnsi="NimbusRomNo9L-Regu" w:hint="eastAsia"/>
+          <w:color w:val="000000"/>
+          <w:szCs w:val="21"/>
+        </w:rPr>
+        <w:t>张图片，这些图片从</w:t>
+      </w:r>
+      <w:proofErr w:type="gramStart"/>
+      <w:r>
+        <w:rPr>
+          <w:rFonts w:ascii="NimbusRomNo9L-Regu" w:hAnsi="NimbusRomNo9L-Regu" w:hint="eastAsia"/>
+          <w:color w:val="000000"/>
+          <w:szCs w:val="21"/>
+        </w:rPr>
+        <w:t>谷歌图片</w:t>
+      </w:r>
+      <w:proofErr w:type="gramEnd"/>
+      <w:r>
+        <w:rPr>
+          <w:rFonts w:ascii="NimbusRomNo9L-Regu" w:hAnsi="NimbusRomNo9L-Regu" w:hint="eastAsia"/>
+          <w:color w:val="000000"/>
+          <w:szCs w:val="21"/>
+        </w:rPr>
+        <w:t>和</w:t>
+      </w:r>
+      <w:proofErr w:type="spellStart"/>
+      <w:r>
+        <w:rPr>
+          <w:rFonts w:ascii="NimbusRomNo9L-Regu" w:hAnsi="NimbusRomNo9L-Regu" w:hint="eastAsia"/>
+          <w:color w:val="000000"/>
+          <w:szCs w:val="21"/>
+        </w:rPr>
+        <w:t>FlickR</w:t>
+      </w:r>
+      <w:proofErr w:type="spellEnd"/>
+      <w:r>
+        <w:rPr>
+          <w:rFonts w:ascii="NimbusRomNo9L-Regu" w:hAnsi="NimbusRomNo9L-Regu" w:hint="eastAsia"/>
+          <w:color w:val="000000"/>
+          <w:szCs w:val="21"/>
+        </w:rPr>
+        <w:t>上手机。人脸验证的样本包括了</w:t>
+      </w:r>
+      <w:r>
+        <w:rPr>
+          <w:rFonts w:ascii="NimbusRomNo9L-Regu" w:hAnsi="NimbusRomNo9L-Regu" w:hint="eastAsia"/>
+          <w:color w:val="000000"/>
+          <w:szCs w:val="21"/>
+        </w:rPr>
+        <w:t>10</w:t>
+      </w:r>
+      <w:r>
+        <w:rPr>
+          <w:rFonts w:ascii="NimbusRomNo9L-Regu" w:hAnsi="NimbusRomNo9L-Regu" w:hint="eastAsia"/>
+          <w:color w:val="000000"/>
+          <w:szCs w:val="21"/>
+        </w:rPr>
+        <w:t>个交叉验证文件夹</w:t>
+      </w:r>
+      <w:r>
+        <w:rPr>
+          <w:rFonts w:ascii="NimbusRomNo9L-Regu" w:hAnsi="NimbusRomNo9L-Regu" w:hint="eastAsia"/>
+          <w:color w:val="000000"/>
+          <w:szCs w:val="21"/>
+        </w:rPr>
+        <w:t>，</w:t>
+      </w:r>
+      <w:proofErr w:type="gramStart"/>
+      <w:r>
+        <w:rPr>
+          <w:rFonts w:ascii="NimbusRomNo9L-Regu" w:hAnsi="NimbusRomNo9L-Regu" w:hint="eastAsia"/>
+          <w:color w:val="000000"/>
+          <w:szCs w:val="21"/>
+        </w:rPr>
+        <w:t>其其中</w:t>
+      </w:r>
+      <w:proofErr w:type="gramEnd"/>
+      <w:r>
+        <w:rPr>
+          <w:rFonts w:ascii="NimbusRomNo9L-Regu" w:hAnsi="NimbusRomNo9L-Regu" w:hint="eastAsia"/>
+          <w:color w:val="000000"/>
+          <w:szCs w:val="21"/>
+        </w:rPr>
+        <w:t>包括了</w:t>
+      </w:r>
+      <w:r>
+        <w:rPr>
+          <w:rFonts w:ascii="NimbusRomNo9L-Regu" w:hAnsi="NimbusRomNo9L-Regu" w:hint="eastAsia"/>
+          <w:color w:val="000000"/>
+          <w:szCs w:val="21"/>
+        </w:rPr>
+        <w:t>1000</w:t>
+      </w:r>
+      <w:r>
+        <w:rPr>
+          <w:rFonts w:ascii="NimbusRomNo9L-Regu" w:hAnsi="NimbusRomNo9L-Regu" w:hint="eastAsia"/>
+          <w:color w:val="000000"/>
+          <w:szCs w:val="21"/>
+        </w:rPr>
+        <w:t>对内部人员和</w:t>
+      </w:r>
+      <w:r>
+        <w:rPr>
+          <w:rFonts w:ascii="NimbusRomNo9L-Regu" w:hAnsi="NimbusRomNo9L-Regu" w:hint="eastAsia"/>
+          <w:color w:val="000000"/>
+          <w:szCs w:val="21"/>
+        </w:rPr>
+        <w:t>1000</w:t>
+      </w:r>
+      <w:r>
+        <w:rPr>
+          <w:rFonts w:ascii="NimbusRomNo9L-Regu" w:hAnsi="NimbusRomNo9L-Regu" w:hint="eastAsia"/>
+          <w:color w:val="000000"/>
+          <w:szCs w:val="21"/>
+        </w:rPr>
+        <w:t>对外部人员的信息。每个文件夹中的信息从</w:t>
+      </w:r>
+      <w:r>
+        <w:rPr>
+          <w:rFonts w:ascii="NimbusRomNo9L-Regu" w:hAnsi="NimbusRomNo9L-Regu" w:hint="eastAsia"/>
+          <w:color w:val="000000"/>
+          <w:szCs w:val="21"/>
+        </w:rPr>
+        <w:t>14</w:t>
+      </w:r>
+      <w:r>
+        <w:rPr>
+          <w:rFonts w:ascii="NimbusRomNo9L-Regu" w:hAnsi="NimbusRomNo9L-Regu" w:hint="eastAsia"/>
+          <w:color w:val="000000"/>
+          <w:szCs w:val="21"/>
+        </w:rPr>
+        <w:t>个个人中获得。和</w:t>
+      </w:r>
+      <w:r>
+        <w:rPr>
+          <w:rFonts w:ascii="NimbusRomNo9L-Regu" w:hAnsi="NimbusRomNo9L-Regu" w:hint="eastAsia"/>
+          <w:color w:val="000000"/>
+          <w:szCs w:val="21"/>
+        </w:rPr>
+        <w:t>LFW</w:t>
+      </w:r>
+      <w:r>
+        <w:rPr>
+          <w:rFonts w:ascii="NimbusRomNo9L-Regu" w:hAnsi="NimbusRomNo9L-Regu" w:hint="eastAsia"/>
+          <w:color w:val="000000"/>
+          <w:szCs w:val="21"/>
+        </w:rPr>
+        <w:t>相同，出现在测试中的人脸在训练过程中并未出现过。</w:t>
+      </w:r>
+    </w:p>
+    <w:p>
+      <w:pPr>
+        <w:rPr>
+          <w:rFonts w:ascii="NimbusRomNo9L-Regu" w:hAnsi="NimbusRomNo9L-Regu" w:hint="eastAsia"/>
+          <w:color w:val="000000"/>
+          <w:szCs w:val="21"/>
+        </w:rPr>
+      </w:pPr>
+    </w:p>
+    <w:p>
+      <w:pPr>
+        <w:rPr>
+          <w:rFonts w:ascii="NimbusRomNo9L-Regu" w:hAnsi="NimbusRomNo9L-Regu" w:hint="eastAsia"/>
+          <w:color w:val="000000"/>
+          <w:szCs w:val="21"/>
+        </w:rPr>
+      </w:pPr>
+      <w:r>
+        <w:rPr>
+          <w:rFonts w:ascii="NimbusRomNo9L-Regu" w:hAnsi="NimbusRomNo9L-Regu" w:hint="eastAsia"/>
+          <w:color w:val="000000"/>
+          <w:szCs w:val="21"/>
+        </w:rPr>
+        <w:t>在数据库中比较有趣的是一种被称为“高水平”特征被用来描述人脸视觉特征的出现和消失。容貌被用一些可以可命名的属性例如性别、种族、年龄、头发等或者和面部区域相似度有关联的“微笑”等信息来编码对应确切代表的一个人</w:t>
+      </w:r>
+      <w:r>
+        <w:rPr>
+          <w:rFonts w:ascii="NimbusRomNo9L-Regu" w:hAnsi="NimbusRomNo9L-Regu" w:hint="eastAsia"/>
+          <w:color w:val="000000"/>
+          <w:szCs w:val="21"/>
+        </w:rPr>
+        <w:t>。这种间接的描述方式输出的很好的属性，例如和低水平的特征相比有一定程度的鲁棒性提升。而且，它给我们在评估距离尺度学习算法的评估上也提供了补足的特征类型。</w:t>
+      </w:r>
+    </w:p>
+    <w:p>
+      <w:pPr>
+        <w:rPr>
+          <w:rFonts w:ascii="NimbusRomNo9L-Regu" w:hAnsi="NimbusRomNo9L-Regu" w:hint="eastAsia"/>
+          <w:color w:val="000000"/>
+          <w:szCs w:val="21"/>
+        </w:rPr>
+      </w:pPr>
+    </w:p>
+    <w:p>
+      <w:pPr>
+        <w:rPr>
+          <w:rFonts w:ascii="NimbusRomNo9L-Regu" w:hAnsi="NimbusRomNo9L-Regu" w:hint="eastAsia"/>
+          <w:color w:val="000000"/>
+          <w:szCs w:val="21"/>
+        </w:rPr>
+      </w:pPr>
+      <w:r>
+        <w:rPr>
+          <w:rFonts w:ascii="NimbusRomNo9L-Regu" w:hAnsi="NimbusRomNo9L-Regu" w:hint="eastAsia"/>
+          <w:color w:val="000000"/>
+          <w:szCs w:val="21"/>
+        </w:rPr>
+        <w:t>在图表</w:t>
+      </w:r>
+      <w:r>
+        <w:rPr>
+          <w:rFonts w:ascii="NimbusRomNo9L-Regu" w:hAnsi="NimbusRomNo9L-Regu" w:hint="eastAsia"/>
+          <w:color w:val="000000"/>
+          <w:szCs w:val="21"/>
+        </w:rPr>
+        <w:t>4</w:t>
+      </w:r>
+      <w:r>
+        <w:rPr>
+          <w:rFonts w:ascii="NimbusRomNo9L-Regu" w:hAnsi="NimbusRomNo9L-Regu" w:hint="eastAsia"/>
+          <w:color w:val="000000"/>
+          <w:szCs w:val="21"/>
+        </w:rPr>
+        <w:t>中我们画出了</w:t>
+      </w:r>
+      <w:r>
+        <w:rPr>
+          <w:rFonts w:ascii="NimbusRomNo9L-Regu" w:hAnsi="NimbusRomNo9L-Regu" w:hint="eastAsia"/>
+          <w:color w:val="000000"/>
+          <w:szCs w:val="21"/>
+        </w:rPr>
+        <w:t>LDML</w:t>
+      </w:r>
+      <w:r>
+        <w:rPr>
+          <w:rFonts w:ascii="NimbusRomNo9L-Regu" w:hAnsi="NimbusRomNo9L-Regu" w:hint="eastAsia"/>
+          <w:color w:val="000000"/>
+          <w:szCs w:val="21"/>
+        </w:rPr>
+        <w:t>、</w:t>
+      </w:r>
+      <w:r>
+        <w:rPr>
+          <w:rFonts w:ascii="NimbusRomNo9L-Regu" w:hAnsi="NimbusRomNo9L-Regu" w:hint="eastAsia"/>
+          <w:color w:val="000000"/>
+          <w:szCs w:val="21"/>
+        </w:rPr>
+        <w:t>ITML</w:t>
+      </w:r>
+      <w:r>
+        <w:rPr>
+          <w:rFonts w:ascii="NimbusRomNo9L-Regu" w:hAnsi="NimbusRomNo9L-Regu" w:hint="eastAsia"/>
+          <w:color w:val="000000"/>
+          <w:szCs w:val="21"/>
+        </w:rPr>
+        <w:t>、</w:t>
+      </w:r>
+      <w:r>
+        <w:rPr>
+          <w:rFonts w:ascii="NimbusRomNo9L-Regu" w:hAnsi="NimbusRomNo9L-Regu" w:hint="eastAsia"/>
+          <w:color w:val="000000"/>
+          <w:szCs w:val="21"/>
+        </w:rPr>
+        <w:t>LMNN</w:t>
+      </w:r>
+      <w:r>
+        <w:rPr>
+          <w:rFonts w:ascii="NimbusRomNo9L-Regu" w:hAnsi="NimbusRomNo9L-Regu" w:hint="eastAsia"/>
+          <w:color w:val="000000"/>
+          <w:szCs w:val="21"/>
+        </w:rPr>
+        <w:t>、</w:t>
+      </w:r>
+      <w:r>
+        <w:rPr>
+          <w:rFonts w:ascii="NimbusRomNo9L-Regu" w:hAnsi="NimbusRomNo9L-Regu" w:hint="eastAsia"/>
+          <w:color w:val="000000"/>
+          <w:szCs w:val="21"/>
+        </w:rPr>
+        <w:t>SVM</w:t>
+      </w:r>
+      <w:r>
+        <w:rPr>
+          <w:rFonts w:ascii="NimbusRomNo9L-Regu" w:hAnsi="NimbusRomNo9L-Regu" w:hint="eastAsia"/>
+          <w:color w:val="000000"/>
+          <w:szCs w:val="21"/>
+        </w:rPr>
+        <w:t>和</w:t>
+      </w:r>
+      <w:r>
+        <w:rPr>
+          <w:rFonts w:ascii="NimbusRomNo9L-Regu" w:hAnsi="NimbusRomNo9L-Regu" w:hint="eastAsia"/>
+          <w:color w:val="000000"/>
+          <w:szCs w:val="21"/>
+        </w:rPr>
+        <w:t>KISSME</w:t>
+      </w:r>
+      <w:r>
+        <w:rPr>
+          <w:rFonts w:ascii="NimbusRomNo9L-Regu" w:hAnsi="NimbusRomNo9L-Regu" w:hint="eastAsia"/>
+          <w:color w:val="000000"/>
+          <w:szCs w:val="21"/>
+        </w:rPr>
+        <w:t>的</w:t>
+      </w:r>
+      <w:r>
+        <w:rPr>
+          <w:rFonts w:ascii="NimbusRomNo9L-Regu" w:hAnsi="NimbusRomNo9L-Regu" w:hint="eastAsia"/>
+          <w:color w:val="000000"/>
+          <w:szCs w:val="21"/>
+        </w:rPr>
+        <w:t>ROC</w:t>
+      </w:r>
+      <w:r>
+        <w:rPr>
+          <w:rFonts w:ascii="NimbusRomNo9L-Regu" w:hAnsi="NimbusRomNo9L-Regu" w:hint="eastAsia"/>
+          <w:color w:val="000000"/>
+          <w:szCs w:val="21"/>
+        </w:rPr>
+        <w:t>曲线以及两条极限。可以看出我们的方法比</w:t>
+      </w:r>
+      <w:r>
+        <w:rPr>
+          <w:rFonts w:ascii="NimbusRomNo9L-Regu" w:hAnsi="NimbusRomNo9L-Regu" w:hint="eastAsia"/>
+          <w:color w:val="000000"/>
+          <w:szCs w:val="21"/>
+        </w:rPr>
+        <w:t>LDML</w:t>
+      </w:r>
+      <w:r>
+        <w:rPr>
+          <w:rFonts w:ascii="NimbusRomNo9L-Regu" w:hAnsi="NimbusRomNo9L-Regu" w:hint="eastAsia"/>
+          <w:color w:val="000000"/>
+          <w:szCs w:val="21"/>
+        </w:rPr>
+        <w:t>、</w:t>
+      </w:r>
+      <w:r>
+        <w:rPr>
+          <w:rFonts w:ascii="NimbusRomNo9L-Regu" w:hAnsi="NimbusRomNo9L-Regu" w:hint="eastAsia"/>
+          <w:color w:val="000000"/>
+          <w:szCs w:val="21"/>
+        </w:rPr>
+        <w:t>ITML</w:t>
+      </w:r>
+      <w:r>
+        <w:rPr>
+          <w:rFonts w:ascii="NimbusRomNo9L-Regu" w:hAnsi="NimbusRomNo9L-Regu" w:hint="eastAsia"/>
+          <w:color w:val="000000"/>
+          <w:szCs w:val="21"/>
+        </w:rPr>
+        <w:t>、</w:t>
+      </w:r>
+      <w:r>
+        <w:rPr>
+          <w:rFonts w:ascii="NimbusRomNo9L-Regu" w:hAnsi="NimbusRomNo9L-Regu" w:hint="eastAsia"/>
+          <w:color w:val="000000"/>
+          <w:szCs w:val="21"/>
+        </w:rPr>
+        <w:t>LMNN</w:t>
+      </w:r>
+      <w:r>
+        <w:rPr>
+          <w:rFonts w:ascii="NimbusRomNo9L-Regu" w:hAnsi="NimbusRomNo9L-Regu" w:hint="eastAsia"/>
+          <w:color w:val="000000"/>
+          <w:szCs w:val="21"/>
+        </w:rPr>
+        <w:t>表现出色，达到了目前最先进的性能——基于</w:t>
+      </w:r>
+      <w:r>
+        <w:rPr>
+          <w:rFonts w:ascii="NimbusRomNo9L-Regu" w:hAnsi="NimbusRomNo9L-Regu" w:hint="eastAsia"/>
+          <w:color w:val="000000"/>
+          <w:szCs w:val="21"/>
+        </w:rPr>
+        <w:t>Kuma</w:t>
+      </w:r>
+      <w:r>
+        <w:rPr>
+          <w:rFonts w:ascii="NimbusRomNo9L-Regu" w:hAnsi="NimbusRomNo9L-Regu"/>
+          <w:color w:val="000000"/>
+          <w:szCs w:val="21"/>
+        </w:rPr>
+        <w:t>r</w:t>
+      </w:r>
+      <w:r>
+        <w:rPr>
+          <w:rFonts w:ascii="NimbusRomNo9L-Regu" w:hAnsi="NimbusRomNo9L-Regu" w:hint="eastAsia"/>
+          <w:color w:val="000000"/>
+          <w:szCs w:val="21"/>
+        </w:rPr>
+        <w:t>的方法的</w:t>
+      </w:r>
+      <w:r>
+        <w:rPr>
+          <w:rFonts w:ascii="NimbusRomNo9L-Regu" w:hAnsi="NimbusRomNo9L-Regu" w:hint="eastAsia"/>
+          <w:color w:val="000000"/>
+          <w:szCs w:val="21"/>
+        </w:rPr>
+        <w:t>SVM</w:t>
+      </w:r>
+      <w:r>
+        <w:rPr>
+          <w:rFonts w:ascii="NimbusRomNo9L-Regu" w:hAnsi="NimbusRomNo9L-Regu" w:hint="eastAsia"/>
+          <w:color w:val="000000"/>
+          <w:szCs w:val="21"/>
+        </w:rPr>
+        <w:t>。</w:t>
+      </w:r>
+      <w:r>
+        <w:rPr>
+          <w:rFonts w:ascii="NimbusRomNo9L-Regu" w:hAnsi="NimbusRomNo9L-Regu" w:hint="eastAsia"/>
+          <w:color w:val="000000"/>
+          <w:szCs w:val="21"/>
+        </w:rPr>
+        <w:t>LDML</w:t>
+      </w:r>
+      <w:r>
+        <w:rPr>
+          <w:rFonts w:ascii="NimbusRomNo9L-Regu" w:hAnsi="NimbusRomNo9L-Regu" w:hint="eastAsia"/>
+          <w:color w:val="000000"/>
+          <w:szCs w:val="21"/>
+        </w:rPr>
+        <w:t>我们的算法达到了相同的结果然而却在训练时间上慢了数量级</w:t>
+      </w:r>
+      <w:proofErr w:type="gramStart"/>
+      <w:r>
+        <w:rPr>
+          <w:rFonts w:ascii="NimbusRomNo9L-Regu" w:hAnsi="NimbusRomNo9L-Regu" w:hint="eastAsia"/>
+          <w:color w:val="000000"/>
+          <w:szCs w:val="21"/>
+        </w:rPr>
+        <w:t>倍</w:t>
+      </w:r>
+      <w:proofErr w:type="gramEnd"/>
+      <w:r>
+        <w:rPr>
+          <w:rFonts w:ascii="NimbusRomNo9L-Regu" w:hAnsi="NimbusRomNo9L-Regu" w:hint="eastAsia"/>
+          <w:color w:val="000000"/>
+          <w:szCs w:val="21"/>
+        </w:rPr>
+        <w:t>。这使该方法在在线计算和大规模计算中变得不现实。有趣的是，</w:t>
+      </w:r>
+      <w:r>
+        <w:rPr>
+          <w:rFonts w:ascii="NimbusRomNo9L-Regu" w:hAnsi="NimbusRomNo9L-Regu" w:hint="eastAsia"/>
+          <w:color w:val="000000"/>
+          <w:szCs w:val="21"/>
+        </w:rPr>
+        <w:t>ITML</w:t>
+      </w:r>
+      <w:r>
+        <w:rPr>
+          <w:rFonts w:ascii="NimbusRomNo9L-Regu" w:hAnsi="NimbusRomNo9L-Regu" w:hint="eastAsia"/>
+          <w:color w:val="000000"/>
+          <w:szCs w:val="21"/>
+        </w:rPr>
+        <w:t>的性能</w:t>
+      </w:r>
+      <w:r>
+        <w:rPr>
+          <w:rFonts w:ascii="NimbusRomNo9L-Regu" w:hAnsi="NimbusRomNo9L-Regu" w:hint="eastAsia"/>
+          <w:color w:val="000000"/>
+          <w:szCs w:val="21"/>
+        </w:rPr>
+        <w:lastRenderedPageBreak/>
+        <w:t>下降到甚至普通欧氏距离水平以下。在图表</w:t>
+      </w:r>
+      <w:r>
+        <w:rPr>
+          <w:rFonts w:ascii="NimbusRomNo9L-Regu" w:hAnsi="NimbusRomNo9L-Regu" w:hint="eastAsia"/>
+          <w:color w:val="000000"/>
+          <w:szCs w:val="21"/>
+        </w:rPr>
+        <w:t>2</w:t>
+      </w:r>
+      <w:r>
+        <w:rPr>
+          <w:rFonts w:ascii="NimbusRomNo9L-Regu" w:hAnsi="NimbusRomNo9L-Regu" w:hint="eastAsia"/>
+          <w:color w:val="000000"/>
+          <w:szCs w:val="21"/>
+        </w:rPr>
+        <w:t>中我们也阐述了</w:t>
+      </w:r>
+      <w:r>
+        <w:rPr>
+          <w:rFonts w:ascii="NimbusRomNo9L-Regu" w:hAnsi="NimbusRomNo9L-Regu" w:hint="eastAsia"/>
+          <w:color w:val="000000"/>
+          <w:szCs w:val="21"/>
+        </w:rPr>
+        <w:t>LFW</w:t>
+      </w:r>
+      <w:r>
+        <w:rPr>
+          <w:rFonts w:ascii="NimbusRomNo9L-Regu" w:hAnsi="NimbusRomNo9L-Regu" w:hint="eastAsia"/>
+          <w:color w:val="000000"/>
+          <w:szCs w:val="21"/>
+        </w:rPr>
+        <w:t>的属性特征的性能。</w:t>
+      </w:r>
+    </w:p>
+    <w:p>
+      <w:pPr>
+        <w:rPr>
+          <w:rFonts w:ascii="NimbusRomNo9L-Regu" w:hAnsi="NimbusRomNo9L-Regu" w:hint="eastAsia"/>
+          <w:color w:val="000000"/>
+          <w:szCs w:val="21"/>
+        </w:rPr>
+      </w:pPr>
+    </w:p>
+    <w:p>
+      <w:pPr>
+        <w:rPr>
+          <w:rFonts w:ascii="NimbusRomNo9L-Regu" w:hAnsi="NimbusRomNo9L-Regu" w:hint="eastAsia"/>
+          <w:color w:val="000000"/>
+          <w:szCs w:val="21"/>
+        </w:rPr>
+      </w:pPr>
+      <w:r>
+        <w:rPr>
+          <w:rFonts w:ascii="NimbusRomNo9L-Regu" w:hAnsi="NimbusRomNo9L-Regu"/>
+          <w:color w:val="000000"/>
+          <w:szCs w:val="21"/>
+        </w:rPr>
+        <w:t xml:space="preserve">4.2 </w:t>
+      </w:r>
+      <w:r>
+        <w:rPr>
+          <w:rFonts w:ascii="NimbusRomNo9L-Regu" w:hAnsi="NimbusRomNo9L-Regu" w:hint="eastAsia"/>
+          <w:color w:val="000000"/>
+          <w:szCs w:val="21"/>
+        </w:rPr>
+        <w:t>行人再识别</w:t>
+      </w:r>
+    </w:p>
+    <w:p>
+      <w:pPr>
+        <w:rPr>
+          <w:rFonts w:ascii="NimbusRomNo9L-Regu" w:hAnsi="NimbusRomNo9L-Regu" w:hint="eastAsia"/>
+          <w:color w:val="000000"/>
+          <w:szCs w:val="21"/>
+        </w:rPr>
+      </w:pPr>
+    </w:p>
+    <w:p>
+      <w:pPr>
+        <w:rPr>
+          <w:rFonts w:ascii="NimbusRomNo9L-Regu" w:hAnsi="NimbusRomNo9L-Regu"/>
+          <w:color w:val="000000"/>
+          <w:szCs w:val="21"/>
+        </w:rPr>
+      </w:pPr>
+      <w:proofErr w:type="spellStart"/>
+      <w:r>
+        <w:rPr>
+          <w:rFonts w:ascii="NimbusRomNo9L-Regu" w:hAnsi="NimbusRomNo9L-Regu" w:hint="eastAsia"/>
+          <w:color w:val="000000"/>
+          <w:szCs w:val="21"/>
+        </w:rPr>
+        <w:t>VIPeR</w:t>
+      </w:r>
+      <w:proofErr w:type="spellEnd"/>
+      <w:r>
+        <w:rPr>
+          <w:rFonts w:ascii="NimbusRomNo9L-Regu" w:hAnsi="NimbusRomNo9L-Regu" w:hint="eastAsia"/>
+          <w:color w:val="000000"/>
+          <w:szCs w:val="21"/>
+        </w:rPr>
+        <w:t>数据</w:t>
+      </w:r>
+      <w:proofErr w:type="gramStart"/>
+      <w:r>
+        <w:rPr>
+          <w:rFonts w:ascii="NimbusRomNo9L-Regu" w:hAnsi="NimbusRomNo9L-Regu" w:hint="eastAsia"/>
+          <w:color w:val="000000"/>
+          <w:szCs w:val="21"/>
+        </w:rPr>
+        <w:t>集包括</w:t>
+      </w:r>
+      <w:proofErr w:type="gramEnd"/>
+      <w:r>
+        <w:rPr>
+          <w:rFonts w:ascii="NimbusRomNo9L-Regu" w:hAnsi="NimbusRomNo9L-Regu" w:hint="eastAsia"/>
+          <w:color w:val="000000"/>
+          <w:szCs w:val="21"/>
+        </w:rPr>
+        <w:t>632</w:t>
+      </w:r>
+      <w:r>
+        <w:rPr>
+          <w:rFonts w:ascii="NimbusRomNo9L-Regu" w:hAnsi="NimbusRomNo9L-Regu" w:hint="eastAsia"/>
+          <w:color w:val="000000"/>
+          <w:szCs w:val="21"/>
+        </w:rPr>
+        <w:t>对两个不同摄像头视角下</w:t>
+      </w:r>
+      <w:r>
+        <w:rPr>
+          <w:rFonts w:ascii="NimbusRomNo9L-Regu" w:hAnsi="NimbusRomNo9L-Regu" w:hint="eastAsia"/>
+          <w:color w:val="000000"/>
+          <w:szCs w:val="21"/>
+        </w:rPr>
+        <w:t>在户外拍摄</w:t>
+      </w:r>
+      <w:r>
+        <w:rPr>
+          <w:rFonts w:ascii="NimbusRomNo9L-Regu" w:hAnsi="NimbusRomNo9L-Regu" w:hint="eastAsia"/>
+          <w:color w:val="000000"/>
+          <w:szCs w:val="21"/>
+        </w:rPr>
+        <w:t>的个人图片</w:t>
+      </w:r>
+      <w:r>
+        <w:rPr>
+          <w:rFonts w:ascii="NimbusRomNo9L-Regu" w:hAnsi="NimbusRomNo9L-Regu" w:hint="eastAsia"/>
+          <w:color w:val="000000"/>
+          <w:szCs w:val="21"/>
+        </w:rPr>
+        <w:t>。这些低分辨率的图片</w:t>
+      </w:r>
+      <w:r>
+        <w:rPr>
+          <w:rFonts w:ascii="NimbusRomNo9L-Regu" w:hAnsi="NimbusRomNo9L-Regu" w:hint="eastAsia"/>
+          <w:color w:val="000000"/>
+          <w:szCs w:val="21"/>
+        </w:rPr>
+        <w:t>在姿势，视角</w:t>
+      </w:r>
+      <w:r>
+        <w:rPr>
+          <w:rFonts w:ascii="NimbusRomNo9L-Regu" w:hAnsi="NimbusRomNo9L-Regu" w:hint="eastAsia"/>
+          <w:color w:val="000000"/>
+          <w:szCs w:val="21"/>
+        </w:rPr>
+        <w:t>有明显的变化，并且在亮度上也有很大的不同，例如有高亮和阴影的部分。示例中大多数的图片对包含九十度以上的视角转化，使行人再识别很具挑战性。在图</w:t>
+      </w:r>
+      <w:r>
+        <w:rPr>
+          <w:rFonts w:ascii="NimbusRomNo9L-Regu" w:hAnsi="NimbusRomNo9L-Regu" w:hint="eastAsia"/>
+          <w:color w:val="000000"/>
+          <w:szCs w:val="21"/>
+        </w:rPr>
+        <w:t>3</w:t>
+      </w:r>
+      <w:r>
+        <w:rPr>
+          <w:rFonts w:ascii="NimbusRomNo9L-Regu" w:hAnsi="NimbusRomNo9L-Regu" w:hint="eastAsia"/>
+          <w:color w:val="000000"/>
+          <w:szCs w:val="21"/>
+        </w:rPr>
+        <w:t>中给出了一些示例。为了将我们的方法和其他方法作比较，我们采用了文献【</w:t>
+      </w:r>
+      <w:r>
+        <w:rPr>
+          <w:rFonts w:ascii="NimbusRomNo9L-Regu" w:hAnsi="NimbusRomNo9L-Regu" w:hint="eastAsia"/>
+          <w:color w:val="000000"/>
+          <w:szCs w:val="21"/>
+        </w:rPr>
+        <w:t>5</w:t>
+      </w:r>
+      <w:r>
+        <w:rPr>
+          <w:rFonts w:ascii="NimbusRomNo9L-Regu" w:hAnsi="NimbusRomNo9L-Regu" w:hint="eastAsia"/>
+          <w:color w:val="000000"/>
+          <w:szCs w:val="21"/>
+        </w:rPr>
+        <w:t>，</w:t>
+      </w:r>
+      <w:r>
+        <w:rPr>
+          <w:rFonts w:ascii="NimbusRomNo9L-Regu" w:hAnsi="NimbusRomNo9L-Regu" w:hint="eastAsia"/>
+          <w:color w:val="000000"/>
+          <w:szCs w:val="21"/>
+        </w:rPr>
+        <w:t>7</w:t>
+      </w:r>
+      <w:r>
+        <w:rPr>
+          <w:rFonts w:ascii="NimbusRomNo9L-Regu" w:hAnsi="NimbusRomNo9L-Regu" w:hint="eastAsia"/>
+          <w:color w:val="000000"/>
+          <w:szCs w:val="21"/>
+        </w:rPr>
+        <w:t>】中所定义的评价协议。作者将</w:t>
+      </w:r>
+      <w:r>
+        <w:rPr>
+          <w:rFonts w:ascii="NimbusRomNo9L-Regu" w:hAnsi="NimbusRomNo9L-Regu" w:hint="eastAsia"/>
+          <w:color w:val="000000"/>
+          <w:szCs w:val="21"/>
+        </w:rPr>
+        <w:t>632</w:t>
+      </w:r>
+      <w:r>
+        <w:rPr>
+          <w:rFonts w:ascii="NimbusRomNo9L-Regu" w:hAnsi="NimbusRomNo9L-Regu" w:hint="eastAsia"/>
+          <w:color w:val="000000"/>
+          <w:szCs w:val="21"/>
+        </w:rPr>
+        <w:t>张的图片集随机分成两组</w:t>
+      </w:r>
+      <w:r>
+        <w:rPr>
+          <w:rFonts w:ascii="NimbusRomNo9L-Regu" w:hAnsi="NimbusRomNo9L-Regu" w:hint="eastAsia"/>
+          <w:color w:val="000000"/>
+          <w:szCs w:val="21"/>
+        </w:rPr>
+        <w:t>316</w:t>
+      </w:r>
+      <w:r>
+        <w:rPr>
+          <w:rFonts w:ascii="NimbusRomNo9L-Regu" w:hAnsi="NimbusRomNo9L-Regu" w:hint="eastAsia"/>
+          <w:color w:val="000000"/>
+          <w:szCs w:val="21"/>
+        </w:rPr>
+        <w:t>张的图片集，一组用于训练，另外一组用于测试，在多次实验之后计算平均值。由于没有预先确定图片集和如何</w:t>
+      </w:r>
+      <w:r>
+        <w:rPr>
+          <w:rFonts w:ascii="NimbusRomNo9L-Regu" w:hAnsi="NimbusRomNo9L-Regu" w:hint="eastAsia"/>
+          <w:color w:val="000000"/>
+          <w:szCs w:val="21"/>
+        </w:rPr>
+        <w:t>使两组</w:t>
+      </w:r>
+      <w:r>
+        <w:rPr>
+          <w:rFonts w:ascii="NimbusRomNo9L-Regu" w:hAnsi="NimbusRomNo9L-Regu" w:hint="eastAsia"/>
+          <w:color w:val="000000"/>
+          <w:szCs w:val="21"/>
+        </w:rPr>
+        <w:t>得到</w:t>
+      </w:r>
+      <w:r>
+        <w:rPr>
+          <w:rFonts w:ascii="NimbusRomNo9L-Regu" w:hAnsi="NimbusRomNo9L-Regu" w:hint="eastAsia"/>
+          <w:color w:val="000000"/>
+          <w:szCs w:val="21"/>
+        </w:rPr>
+        <w:t>不同的图片对</w:t>
+      </w:r>
+      <w:r>
+        <w:rPr>
+          <w:rFonts w:ascii="NimbusRomNo9L-Regu" w:hAnsi="NimbusRomNo9L-Regu" w:hint="eastAsia"/>
+          <w:color w:val="000000"/>
+          <w:szCs w:val="21"/>
+        </w:rPr>
+        <w:t>的规则</w:t>
+      </w:r>
+      <w:r>
+        <w:rPr>
+          <w:rFonts w:ascii="NimbusRomNo9L-Regu" w:hAnsi="NimbusRomNo9L-Regu" w:hint="eastAsia"/>
+          <w:color w:val="000000"/>
+          <w:szCs w:val="21"/>
+        </w:rPr>
+        <w:t>。因此，我们根据随机组合不同人的图片生成不同的图片对。</w:t>
+      </w:r>
+    </w:p>
+    <w:p>
+      <w:pPr>
+        <w:rPr>
+          <w:rFonts w:ascii="NimbusRomNo9L-Regu" w:hAnsi="NimbusRomNo9L-Regu" w:hint="eastAsia"/>
+          <w:color w:val="000000"/>
+          <w:szCs w:val="21"/>
+        </w:rPr>
+      </w:pPr>
+    </w:p>
+    <w:p>
+      <w:pPr>
+        <w:rPr>
+          <w:rFonts w:ascii="NimbusRomNo9L-Regu" w:hAnsi="NimbusRomNo9L-Regu"/>
+          <w:color w:val="000000"/>
+          <w:szCs w:val="21"/>
+        </w:rPr>
+      </w:pPr>
+      <w:r>
+        <w:rPr>
+          <w:rFonts w:ascii="NimbusRomNo9L-Regu" w:hAnsi="NimbusRomNo9L-Regu" w:hint="eastAsia"/>
+          <w:color w:val="000000"/>
+          <w:szCs w:val="21"/>
+        </w:rPr>
+        <w:t>为了表示图片，我们编译了一个极其简单的描述子。首先，我们将图片按照</w:t>
+      </w:r>
+      <w:r>
+        <w:rPr>
+          <w:rFonts w:ascii="NimbusRomNo9L-Regu" w:hAnsi="NimbusRomNo9L-Regu" w:hint="eastAsia"/>
+          <w:color w:val="000000"/>
+          <w:szCs w:val="21"/>
+        </w:rPr>
+        <w:t>8*16</w:t>
+      </w:r>
+      <w:r>
+        <w:rPr>
+          <w:rFonts w:ascii="NimbusRomNo9L-Regu" w:hAnsi="NimbusRomNo9L-Regu" w:hint="eastAsia"/>
+          <w:color w:val="000000"/>
+          <w:szCs w:val="21"/>
+        </w:rPr>
+        <w:t>分为</w:t>
+      </w:r>
+      <w:r>
+        <w:rPr>
+          <w:rFonts w:ascii="NimbusRomNo9L-Regu" w:hAnsi="NimbusRomNo9L-Regu" w:hint="eastAsia"/>
+          <w:color w:val="000000"/>
+          <w:szCs w:val="21"/>
+        </w:rPr>
+        <w:t>8</w:t>
+      </w:r>
+      <w:r>
+        <w:rPr>
+          <w:rFonts w:ascii="NimbusRomNo9L-Regu" w:hAnsi="NimbusRomNo9L-Regu" w:hint="eastAsia"/>
+          <w:color w:val="000000"/>
+          <w:szCs w:val="21"/>
+        </w:rPr>
+        <w:t>行</w:t>
+      </w:r>
+      <w:r>
+        <w:rPr>
+          <w:rFonts w:ascii="NimbusRomNo9L-Regu" w:hAnsi="NimbusRomNo9L-Regu" w:hint="eastAsia"/>
+          <w:color w:val="000000"/>
+          <w:szCs w:val="21"/>
+        </w:rPr>
+        <w:t>8</w:t>
+      </w:r>
+      <w:r>
+        <w:rPr>
+          <w:rFonts w:ascii="NimbusRomNo9L-Regu" w:hAnsi="NimbusRomNo9L-Regu" w:hint="eastAsia"/>
+          <w:color w:val="000000"/>
+          <w:szCs w:val="21"/>
+        </w:rPr>
+        <w:t>列的有重叠部分的块状。然后，为了描述图片的颜色信息，我们了</w:t>
+      </w:r>
+      <w:r>
+        <w:rPr>
+          <w:rFonts w:ascii="NimbusRomNo9L-Regu" w:hAnsi="NimbusRomNo9L-Regu" w:hint="eastAsia"/>
+          <w:color w:val="000000"/>
+          <w:szCs w:val="21"/>
+        </w:rPr>
+        <w:t>HSV</w:t>
+      </w:r>
+      <w:r>
+        <w:rPr>
+          <w:rFonts w:ascii="NimbusRomNo9L-Regu" w:hAnsi="NimbusRomNo9L-Regu" w:hint="eastAsia"/>
+          <w:color w:val="000000"/>
+          <w:szCs w:val="21"/>
+        </w:rPr>
+        <w:t>和</w:t>
+      </w:r>
+      <w:r>
+        <w:rPr>
+          <w:rFonts w:ascii="NimbusRomNo9L-Regu" w:hAnsi="NimbusRomNo9L-Regu" w:hint="eastAsia"/>
+          <w:color w:val="000000"/>
+          <w:szCs w:val="21"/>
+        </w:rPr>
+        <w:t>Lab</w:t>
+      </w:r>
+      <w:r>
+        <w:rPr>
+          <w:rFonts w:ascii="NimbusRomNo9L-Regu" w:hAnsi="NimbusRomNo9L-Regu" w:hint="eastAsia"/>
+          <w:color w:val="000000"/>
+          <w:szCs w:val="21"/>
+        </w:rPr>
+        <w:t>直方图，每个通道含有</w:t>
+      </w:r>
+      <w:r>
+        <w:rPr>
+          <w:rFonts w:ascii="NimbusRomNo9L-Regu" w:hAnsi="NimbusRomNo9L-Regu" w:hint="eastAsia"/>
+          <w:color w:val="000000"/>
+          <w:szCs w:val="21"/>
+        </w:rPr>
+        <w:t>24</w:t>
+      </w:r>
+      <w:r>
+        <w:rPr>
+          <w:rFonts w:ascii="NimbusRomNo9L-Regu" w:hAnsi="NimbusRomNo9L-Regu" w:hint="eastAsia"/>
+          <w:color w:val="000000"/>
+          <w:szCs w:val="21"/>
+        </w:rPr>
+        <w:t>个颜色小区间。第三，我们利用</w:t>
+      </w:r>
+      <w:r>
+        <w:rPr>
+          <w:rFonts w:ascii="NimbusRomNo9L-Regu" w:hAnsi="NimbusRomNo9L-Regu" w:hint="eastAsia"/>
+          <w:color w:val="000000"/>
+          <w:szCs w:val="21"/>
+        </w:rPr>
+        <w:t>LBPs</w:t>
+      </w:r>
+      <w:r>
+        <w:rPr>
+          <w:rFonts w:ascii="NimbusRomNo9L-Regu" w:hAnsi="NimbusRomNo9L-Regu" w:hint="eastAsia"/>
+          <w:color w:val="000000"/>
+          <w:szCs w:val="21"/>
+        </w:rPr>
+        <w:t>捕捉纹理信息。最后，对于距离尺度学习方法，我们将连接起来的描述子通过</w:t>
+      </w:r>
+      <w:r>
+        <w:rPr>
+          <w:rFonts w:ascii="NimbusRomNo9L-Regu" w:hAnsi="NimbusRomNo9L-Regu" w:hint="eastAsia"/>
+          <w:color w:val="000000"/>
+          <w:szCs w:val="21"/>
+        </w:rPr>
+        <w:t>PCA</w:t>
+      </w:r>
+      <w:r>
+        <w:rPr>
+          <w:rFonts w:ascii="NimbusRomNo9L-Regu" w:hAnsi="NimbusRomNo9L-Regu" w:hint="eastAsia"/>
+          <w:color w:val="000000"/>
+          <w:szCs w:val="21"/>
+        </w:rPr>
+        <w:t>映射到一个</w:t>
+      </w:r>
+      <w:r>
+        <w:rPr>
+          <w:rFonts w:ascii="NimbusRomNo9L-Regu" w:hAnsi="NimbusRomNo9L-Regu" w:hint="eastAsia"/>
+          <w:color w:val="000000"/>
+          <w:szCs w:val="21"/>
+        </w:rPr>
+        <w:t>34</w:t>
+      </w:r>
+      <w:r>
+        <w:rPr>
+          <w:rFonts w:ascii="NimbusRomNo9L-Regu" w:hAnsi="NimbusRomNo9L-Regu" w:hint="eastAsia"/>
+          <w:color w:val="000000"/>
+          <w:szCs w:val="21"/>
+        </w:rPr>
+        <w:t>维的子空间。</w:t>
+      </w:r>
+    </w:p>
+    <w:p>
+      <w:pPr>
+        <w:rPr>
+          <w:rFonts w:ascii="NimbusRomNo9L-Regu" w:hAnsi="NimbusRomNo9L-Regu"/>
+          <w:color w:val="000000"/>
+          <w:szCs w:val="21"/>
+        </w:rPr>
+      </w:pPr>
+    </w:p>
+    <w:p>
+      <w:pPr>
+        <w:rPr>
+          <w:rFonts w:ascii="NimbusRomNo9L-Regu" w:hAnsi="NimbusRomNo9L-Regu"/>
+          <w:color w:val="000000"/>
+          <w:szCs w:val="21"/>
+        </w:rPr>
+      </w:pPr>
+      <w:r>
+        <w:rPr>
+          <w:rFonts w:ascii="NimbusRomNo9L-Regu" w:hAnsi="NimbusRomNo9L-Regu" w:hint="eastAsia"/>
+          <w:color w:val="000000"/>
+          <w:szCs w:val="21"/>
+        </w:rPr>
+        <w:t>为了展示各种算法的性能，我们</w:t>
+      </w:r>
+      <w:r>
+        <w:rPr>
+          <w:rFonts w:ascii="NimbusRomNo9L-Regu" w:hAnsi="NimbusRomNo9L-Regu" w:hint="eastAsia"/>
+          <w:color w:val="000000"/>
+          <w:szCs w:val="21"/>
+        </w:rPr>
+        <w:t>展示了累计匹配特征曲线（</w:t>
+      </w:r>
+      <w:r>
+        <w:rPr>
+          <w:rFonts w:ascii="NimbusRomNo9L-Regu" w:hAnsi="NimbusRomNo9L-Regu" w:hint="eastAsia"/>
+          <w:color w:val="000000"/>
+          <w:szCs w:val="21"/>
+        </w:rPr>
+        <w:t>CMC</w:t>
+      </w:r>
+      <w:r>
+        <w:rPr>
+          <w:rFonts w:ascii="NimbusRomNo9L-Regu" w:hAnsi="NimbusRomNo9L-Regu" w:hint="eastAsia"/>
+          <w:color w:val="000000"/>
+          <w:szCs w:val="21"/>
+        </w:rPr>
+        <w:t>）</w:t>
+      </w:r>
+      <w:r>
+        <w:rPr>
+          <w:rFonts w:ascii="NimbusRomNo9L-Regu" w:hAnsi="NimbusRomNo9L-Regu"/>
+          <w:color w:val="000000"/>
+          <w:szCs w:val="21"/>
+        </w:rPr>
+        <w:t>。</w:t>
+      </w:r>
+      <w:r>
+        <w:rPr>
+          <w:rFonts w:ascii="NimbusRomNo9L-Regu" w:hAnsi="NimbusRomNo9L-Regu" w:hint="eastAsia"/>
+          <w:color w:val="000000"/>
+          <w:szCs w:val="21"/>
+        </w:rPr>
+        <w:t>它们表达了在前</w:t>
+      </w:r>
+      <w:r>
+        <w:rPr>
+          <w:rFonts w:ascii="NimbusRomNo9L-Regu" w:hAnsi="NimbusRomNo9L-Regu"/>
+          <w:color w:val="000000"/>
+          <w:szCs w:val="21"/>
+        </w:rPr>
+        <w:t>n</w:t>
+      </w:r>
+      <w:proofErr w:type="gramStart"/>
+      <w:r>
+        <w:rPr>
+          <w:rFonts w:ascii="NimbusRomNo9L-Regu" w:hAnsi="NimbusRomNo9L-Regu" w:hint="eastAsia"/>
+          <w:color w:val="000000"/>
+          <w:szCs w:val="21"/>
+        </w:rPr>
+        <w:t>级项正确</w:t>
+      </w:r>
+      <w:proofErr w:type="gramEnd"/>
+      <w:r>
+        <w:rPr>
+          <w:rFonts w:ascii="NimbusRomNo9L-Regu" w:hAnsi="NimbusRomNo9L-Regu" w:hint="eastAsia"/>
+          <w:color w:val="000000"/>
+          <w:szCs w:val="21"/>
+        </w:rPr>
+        <w:t>匹配的期望。为了得到一个合理的数据，我们将</w:t>
+      </w:r>
+      <w:r>
+        <w:rPr>
+          <w:rFonts w:ascii="NimbusRomNo9L-Regu" w:hAnsi="NimbusRomNo9L-Regu" w:hint="eastAsia"/>
+          <w:color w:val="000000"/>
+          <w:szCs w:val="21"/>
+        </w:rPr>
+        <w:t>100</w:t>
+      </w:r>
+      <w:r>
+        <w:rPr>
+          <w:rFonts w:ascii="NimbusRomNo9L-Regu" w:hAnsi="NimbusRomNo9L-Regu" w:hint="eastAsia"/>
+          <w:color w:val="000000"/>
+          <w:szCs w:val="21"/>
+        </w:rPr>
+        <w:t>次运行进行平均。在图</w:t>
+      </w:r>
+      <w:r>
+        <w:rPr>
+          <w:rFonts w:ascii="NimbusRomNo9L-Regu" w:hAnsi="NimbusRomNo9L-Regu" w:hint="eastAsia"/>
+          <w:color w:val="000000"/>
+          <w:szCs w:val="21"/>
+        </w:rPr>
+        <w:t>3</w:t>
+      </w:r>
+      <w:r>
+        <w:rPr>
+          <w:rFonts w:ascii="NimbusRomNo9L-Regu" w:hAnsi="NimbusRomNo9L-Regu" w:hint="eastAsia"/>
+          <w:color w:val="000000"/>
+          <w:szCs w:val="21"/>
+        </w:rPr>
+        <w:t>中，我们展示了不同尺度学习算法的累计匹配特征曲线，并且在表</w:t>
+      </w:r>
+      <w:r>
+        <w:rPr>
+          <w:rFonts w:ascii="NimbusRomNo9L-Regu" w:hAnsi="NimbusRomNo9L-Regu" w:hint="eastAsia"/>
+          <w:color w:val="000000"/>
+          <w:szCs w:val="21"/>
+        </w:rPr>
+        <w:t>2</w:t>
+      </w:r>
+      <w:r>
+        <w:rPr>
+          <w:rFonts w:ascii="NimbusRomNo9L-Regu" w:hAnsi="NimbusRomNo9L-Regu" w:hint="eastAsia"/>
+          <w:color w:val="000000"/>
+          <w:szCs w:val="21"/>
+        </w:rPr>
+        <w:t>中展示了我们方法与目前最先进的方法【</w:t>
+      </w:r>
+      <w:r>
+        <w:rPr>
+          <w:rFonts w:ascii="NimbusRomNo9L-Regu" w:hAnsi="NimbusRomNo9L-Regu" w:hint="eastAsia"/>
+          <w:color w:val="000000"/>
+          <w:szCs w:val="21"/>
+        </w:rPr>
+        <w:t>4</w:t>
+      </w:r>
+      <w:r>
+        <w:rPr>
+          <w:rFonts w:ascii="NimbusRomNo9L-Regu" w:hAnsi="NimbusRomNo9L-Regu" w:hint="eastAsia"/>
+          <w:color w:val="000000"/>
+          <w:szCs w:val="21"/>
+        </w:rPr>
+        <w:t>，</w:t>
+      </w:r>
+      <w:r>
+        <w:rPr>
+          <w:rFonts w:ascii="NimbusRomNo9L-Regu" w:hAnsi="NimbusRomNo9L-Regu" w:hint="eastAsia"/>
+          <w:color w:val="000000"/>
+          <w:szCs w:val="21"/>
+        </w:rPr>
+        <w:t>5</w:t>
+      </w:r>
+      <w:r>
+        <w:rPr>
+          <w:rFonts w:ascii="NimbusRomNo9L-Regu" w:hAnsi="NimbusRomNo9L-Regu" w:hint="eastAsia"/>
+          <w:color w:val="000000"/>
+          <w:szCs w:val="21"/>
+        </w:rPr>
+        <w:t>，</w:t>
+      </w:r>
+      <w:r>
+        <w:rPr>
+          <w:rFonts w:ascii="NimbusRomNo9L-Regu" w:hAnsi="NimbusRomNo9L-Regu" w:hint="eastAsia"/>
+          <w:color w:val="000000"/>
+          <w:szCs w:val="21"/>
+        </w:rPr>
+        <w:t>10</w:t>
+      </w:r>
+      <w:r>
+        <w:rPr>
+          <w:rFonts w:ascii="NimbusRomNo9L-Regu" w:hAnsi="NimbusRomNo9L-Regu" w:hint="eastAsia"/>
+          <w:color w:val="000000"/>
+          <w:szCs w:val="21"/>
+        </w:rPr>
+        <w:t>，</w:t>
+      </w:r>
+      <w:r>
+        <w:rPr>
+          <w:rFonts w:ascii="NimbusRomNo9L-Regu" w:hAnsi="NimbusRomNo9L-Regu" w:hint="eastAsia"/>
+          <w:color w:val="000000"/>
+          <w:szCs w:val="21"/>
+        </w:rPr>
+        <w:t>23</w:t>
+      </w:r>
+      <w:r>
+        <w:rPr>
+          <w:rFonts w:ascii="NimbusRomNo9L-Regu" w:hAnsi="NimbusRomNo9L-Regu" w:hint="eastAsia"/>
+          <w:color w:val="000000"/>
+          <w:szCs w:val="21"/>
+        </w:rPr>
+        <w:t>】在前</w:t>
+      </w:r>
+      <w:r>
+        <w:rPr>
+          <w:rFonts w:ascii="NimbusRomNo9L-Regu" w:hAnsi="NimbusRomNo9L-Regu" w:hint="eastAsia"/>
+          <w:color w:val="000000"/>
+          <w:szCs w:val="21"/>
+        </w:rPr>
+        <w:t>50</w:t>
+      </w:r>
+      <w:r>
+        <w:rPr>
+          <w:rFonts w:ascii="NimbusRomNo9L-Regu" w:hAnsi="NimbusRomNo9L-Regu" w:hint="eastAsia"/>
+          <w:color w:val="000000"/>
+          <w:szCs w:val="21"/>
+        </w:rPr>
+        <w:t>级命中的性能对比结果。如我们可见，我们在所有级别均得到了有力的结果</w:t>
+      </w:r>
+      <w:r>
+        <w:rPr>
+          <w:rFonts w:ascii="NimbusRomNo9L-Regu" w:hAnsi="NimbusRomNo9L-Regu" w:hint="eastAsia"/>
+          <w:color w:val="000000"/>
+          <w:szCs w:val="21"/>
+        </w:rPr>
+        <w:t>。我们的方法比其他方法性能更好，尽管和他们相比我们并没有使用前景</w:t>
+      </w:r>
+      <w:r>
+        <w:rPr>
+          <w:rFonts w:ascii="NimbusRomNo9L-Regu" w:hAnsi="NimbusRomNo9L-Regu" w:hint="eastAsia"/>
+          <w:color w:val="000000"/>
+          <w:szCs w:val="21"/>
+        </w:rPr>
+        <w:t>-</w:t>
+      </w:r>
+      <w:r>
+        <w:rPr>
+          <w:rFonts w:ascii="NimbusRomNo9L-Regu" w:hAnsi="NimbusRomNo9L-Regu" w:hint="eastAsia"/>
+          <w:color w:val="000000"/>
+          <w:szCs w:val="21"/>
+        </w:rPr>
+        <w:t>背景分离处理。与此同时，我们在计算上更加高效。</w:t>
+      </w:r>
+    </w:p>
+    <w:p>
+      <w:pPr>
+        <w:rPr>
+          <w:rFonts w:ascii="NimbusRomNo9L-Regu" w:hAnsi="NimbusRomNo9L-Regu"/>
+          <w:color w:val="000000"/>
+          <w:szCs w:val="21"/>
+        </w:rPr>
+      </w:pPr>
+    </w:p>
+    <w:p>
+      <w:pPr>
+        <w:rPr>
+          <w:rFonts w:ascii="NimbusRomNo9L-Regu" w:hAnsi="NimbusRomNo9L-Regu" w:hint="eastAsia"/>
+          <w:color w:val="000000"/>
+          <w:szCs w:val="21"/>
+        </w:rPr>
+      </w:pPr>
+      <w:r>
+        <w:rPr>
+          <w:rFonts w:ascii="NimbusRomNo9L-Regu" w:hAnsi="NimbusRomNo9L-Regu"/>
+          <w:color w:val="000000"/>
+          <w:szCs w:val="21"/>
+        </w:rPr>
+        <w:t xml:space="preserve">4.3 </w:t>
+      </w:r>
+      <w:proofErr w:type="spellStart"/>
+      <w:r>
+        <w:rPr>
+          <w:rFonts w:ascii="NimbusRomNo9L-Regu" w:hAnsi="NimbusRomNo9L-Regu"/>
+          <w:color w:val="000000"/>
+          <w:szCs w:val="21"/>
+        </w:rPr>
+        <w:t>T</w:t>
+      </w:r>
+      <w:r>
+        <w:rPr>
+          <w:rFonts w:ascii="NimbusRomNo9L-Regu" w:hAnsi="NimbusRomNo9L-Regu" w:hint="eastAsia"/>
+          <w:color w:val="000000"/>
+          <w:szCs w:val="21"/>
+        </w:rPr>
+        <w:t>oyCars</w:t>
+      </w:r>
+      <w:proofErr w:type="spellEnd"/>
+    </w:p>
+    <w:p>
+      <w:pPr>
+        <w:rPr>
+          <w:rFonts w:ascii="NimbusRomNo9L-Regu" w:hAnsi="NimbusRomNo9L-Regu"/>
+          <w:color w:val="000000"/>
+          <w:szCs w:val="21"/>
+        </w:rPr>
+      </w:pPr>
+      <w:r>
+        <w:rPr>
+          <w:rFonts w:ascii="NimbusRomNo9L-Regu" w:hAnsi="NimbusRomNo9L-Regu" w:hint="eastAsia"/>
+          <w:color w:val="000000"/>
+          <w:szCs w:val="21"/>
+        </w:rPr>
+        <w:t>LEAR</w:t>
+      </w:r>
+      <w:r>
+        <w:rPr>
+          <w:rFonts w:ascii="NimbusRomNo9L-Regu" w:hAnsi="NimbusRomNo9L-Regu"/>
+          <w:color w:val="000000"/>
+          <w:szCs w:val="21"/>
+        </w:rPr>
+        <w:t xml:space="preserve"> </w:t>
+      </w:r>
+      <w:proofErr w:type="spellStart"/>
+      <w:r>
+        <w:rPr>
+          <w:rFonts w:ascii="NimbusRomNo9L-Regu" w:hAnsi="NimbusRomNo9L-Regu"/>
+          <w:color w:val="000000"/>
+          <w:szCs w:val="21"/>
+        </w:rPr>
+        <w:t>T</w:t>
+      </w:r>
+      <w:r>
+        <w:rPr>
+          <w:rFonts w:ascii="NimbusRomNo9L-Regu" w:hAnsi="NimbusRomNo9L-Regu" w:hint="eastAsia"/>
+          <w:color w:val="000000"/>
+          <w:szCs w:val="21"/>
+        </w:rPr>
+        <w:t>oyCars</w:t>
+      </w:r>
+      <w:proofErr w:type="spellEnd"/>
+      <w:r>
+        <w:rPr>
+          <w:rFonts w:ascii="NimbusRomNo9L-Regu" w:hAnsi="NimbusRomNo9L-Regu" w:hint="eastAsia"/>
+          <w:color w:val="000000"/>
+          <w:szCs w:val="21"/>
+        </w:rPr>
+        <w:t>数据集包含了</w:t>
+      </w:r>
+      <w:r>
+        <w:rPr>
+          <w:rFonts w:ascii="NimbusRomNo9L-Regu" w:hAnsi="NimbusRomNo9L-Regu" w:hint="eastAsia"/>
+          <w:color w:val="000000"/>
+          <w:szCs w:val="21"/>
+        </w:rPr>
+        <w:t>14</w:t>
+      </w:r>
+      <w:r>
+        <w:rPr>
+          <w:rFonts w:ascii="NimbusRomNo9L-Regu" w:hAnsi="NimbusRomNo9L-Regu" w:hint="eastAsia"/>
+          <w:color w:val="000000"/>
+          <w:szCs w:val="21"/>
+        </w:rPr>
+        <w:t>种玩具小汽车和玩具卡车，每种</w:t>
+      </w:r>
+      <w:r>
+        <w:rPr>
+          <w:rFonts w:ascii="NimbusRomNo9L-Regu" w:hAnsi="NimbusRomNo9L-Regu" w:hint="eastAsia"/>
+          <w:color w:val="000000"/>
+          <w:szCs w:val="21"/>
+        </w:rPr>
+        <w:t>256</w:t>
+      </w:r>
+      <w:r>
+        <w:rPr>
+          <w:rFonts w:ascii="NimbusRomNo9L-Regu" w:hAnsi="NimbusRomNo9L-Regu" w:hint="eastAsia"/>
+          <w:color w:val="000000"/>
+          <w:szCs w:val="21"/>
+        </w:rPr>
+        <w:t>张图片截图。数据集在姿势，光照和凌乱的背景上有很大的不同。实验目的是根据已知种类的汽车来</w:t>
+      </w:r>
+      <w:proofErr w:type="gramStart"/>
+      <w:r>
+        <w:rPr>
+          <w:rFonts w:ascii="NimbusRomNo9L-Regu" w:hAnsi="NimbusRomNo9L-Regu" w:hint="eastAsia"/>
+          <w:color w:val="000000"/>
+          <w:szCs w:val="21"/>
+        </w:rPr>
+        <w:t>对之前</w:t>
+      </w:r>
+      <w:proofErr w:type="gramEnd"/>
+      <w:r>
+        <w:rPr>
+          <w:rFonts w:ascii="NimbusRomNo9L-Regu" w:hAnsi="NimbusRomNo9L-Regu" w:hint="eastAsia"/>
+          <w:color w:val="000000"/>
+          <w:szCs w:val="21"/>
+        </w:rPr>
+        <w:t>未见过的物体实例进行对比（如图</w:t>
+      </w:r>
+      <w:r>
+        <w:rPr>
+          <w:rFonts w:ascii="NimbusRomNo9L-Regu" w:hAnsi="NimbusRomNo9L-Regu" w:hint="eastAsia"/>
+          <w:color w:val="000000"/>
+          <w:szCs w:val="21"/>
+        </w:rPr>
+        <w:t>5</w:t>
+      </w:r>
+      <w:r>
+        <w:rPr>
+          <w:rFonts w:ascii="NimbusRomNo9L-Regu" w:hAnsi="NimbusRomNo9L-Regu" w:hint="eastAsia"/>
+          <w:color w:val="000000"/>
+          <w:szCs w:val="21"/>
+        </w:rPr>
+        <w:t>所示）。所以，此实验是为了分类是否一组图片展示的是同一物体。训练数据集包含了</w:t>
+      </w:r>
+      <w:r>
+        <w:rPr>
+          <w:rFonts w:ascii="NimbusRomNo9L-Regu" w:hAnsi="NimbusRomNo9L-Regu" w:hint="eastAsia"/>
+          <w:color w:val="000000"/>
+          <w:szCs w:val="21"/>
+        </w:rPr>
+        <w:t>7</w:t>
+      </w:r>
+      <w:r>
+        <w:rPr>
+          <w:rFonts w:ascii="NimbusRomNo9L-Regu" w:hAnsi="NimbusRomNo9L-Regu" w:hint="eastAsia"/>
+          <w:color w:val="000000"/>
+          <w:szCs w:val="21"/>
+        </w:rPr>
+        <w:t>种物体的相关的</w:t>
+      </w:r>
+      <w:r>
+        <w:rPr>
+          <w:rFonts w:ascii="NimbusRomNo9L-Regu" w:hAnsi="NimbusRomNo9L-Regu" w:hint="eastAsia"/>
+          <w:color w:val="000000"/>
+          <w:szCs w:val="21"/>
+        </w:rPr>
+        <w:t>1185</w:t>
+      </w:r>
+      <w:r>
+        <w:rPr>
+          <w:rFonts w:ascii="NimbusRomNo9L-Regu" w:hAnsi="NimbusRomNo9L-Regu" w:hint="eastAsia"/>
+          <w:color w:val="000000"/>
+          <w:szCs w:val="21"/>
+        </w:rPr>
+        <w:t>张相同和</w:t>
+      </w:r>
+      <w:r>
+        <w:rPr>
+          <w:rFonts w:ascii="NimbusRomNo9L-Regu" w:hAnsi="NimbusRomNo9L-Regu" w:hint="eastAsia"/>
+          <w:color w:val="000000"/>
+          <w:szCs w:val="21"/>
+        </w:rPr>
+        <w:t>7330</w:t>
+      </w:r>
+      <w:r>
+        <w:rPr>
+          <w:rFonts w:ascii="NimbusRomNo9L-Regu" w:hAnsi="NimbusRomNo9L-Regu" w:hint="eastAsia"/>
+          <w:color w:val="000000"/>
+          <w:szCs w:val="21"/>
+        </w:rPr>
+        <w:t>张不同的图片组。剩余的</w:t>
+      </w:r>
+      <w:r>
+        <w:rPr>
+          <w:rFonts w:ascii="NimbusRomNo9L-Regu" w:hAnsi="NimbusRomNo9L-Regu" w:hint="eastAsia"/>
+          <w:color w:val="000000"/>
+          <w:szCs w:val="21"/>
+        </w:rPr>
+        <w:t>7</w:t>
+      </w:r>
+      <w:r>
+        <w:rPr>
+          <w:rFonts w:ascii="NimbusRomNo9L-Regu" w:hAnsi="NimbusRomNo9L-Regu" w:hint="eastAsia"/>
+          <w:color w:val="000000"/>
+          <w:szCs w:val="21"/>
+        </w:rPr>
+        <w:t>个物体的图片示例用作测试</w:t>
+      </w:r>
+      <w:r>
+        <w:rPr>
+          <w:rFonts w:ascii="NimbusRomNo9L-Regu" w:hAnsi="NimbusRomNo9L-Regu" w:hint="eastAsia"/>
+          <w:color w:val="000000"/>
+          <w:szCs w:val="21"/>
+        </w:rPr>
+        <w:t>。由于图片在水平方向上的像素不同，我们将其补零使之具有一个规范的图像大小。</w:t>
+      </w:r>
+    </w:p>
+    <w:p>
+      <w:pPr>
+        <w:rPr>
+          <w:rFonts w:ascii="NimbusRomNo9L-Regu" w:hAnsi="NimbusRomNo9L-Regu"/>
+          <w:color w:val="000000"/>
+          <w:szCs w:val="21"/>
+        </w:rPr>
+      </w:pPr>
+    </w:p>
+    <w:p>
+      <w:pPr>
+        <w:rPr>
+          <w:rFonts w:ascii="NimbusRomNo9L-Regu" w:hAnsi="NimbusRomNo9L-Regu"/>
+          <w:color w:val="000000"/>
+          <w:szCs w:val="21"/>
+        </w:rPr>
+      </w:pPr>
+      <w:r>
+        <w:rPr>
+          <w:rFonts w:ascii="NimbusRomNo9L-Regu" w:hAnsi="NimbusRomNo9L-Regu" w:hint="eastAsia"/>
+          <w:color w:val="000000"/>
+          <w:szCs w:val="21"/>
+        </w:rPr>
+        <w:t>我们采用行人再识别中所使用的方法进行图像信息提取和标识。所以，图像被分为</w:t>
+      </w:r>
+      <w:r>
+        <w:rPr>
+          <w:rFonts w:ascii="NimbusRomNo9L-Regu" w:hAnsi="NimbusRomNo9L-Regu" w:hint="eastAsia"/>
+          <w:color w:val="000000"/>
+          <w:szCs w:val="21"/>
+        </w:rPr>
+        <w:t>30*30</w:t>
+      </w:r>
+      <w:r>
+        <w:rPr>
+          <w:rFonts w:ascii="NimbusRomNo9L-Regu" w:hAnsi="NimbusRomNo9L-Regu" w:hint="eastAsia"/>
+          <w:color w:val="000000"/>
+          <w:szCs w:val="21"/>
+        </w:rPr>
+        <w:t>的无重叠的块状。我们利用</w:t>
+      </w:r>
+      <w:r>
+        <w:rPr>
+          <w:rFonts w:ascii="NimbusRomNo9L-Regu" w:hAnsi="NimbusRomNo9L-Regu" w:hint="eastAsia"/>
+          <w:color w:val="000000"/>
+          <w:szCs w:val="21"/>
+        </w:rPr>
+        <w:t>HSV</w:t>
+      </w:r>
+      <w:r>
+        <w:rPr>
+          <w:rFonts w:ascii="NimbusRomNo9L-Regu" w:hAnsi="NimbusRomNo9L-Regu" w:hint="eastAsia"/>
+          <w:color w:val="000000"/>
+          <w:szCs w:val="21"/>
+        </w:rPr>
+        <w:t>和</w:t>
+      </w:r>
+      <w:r>
+        <w:rPr>
+          <w:rFonts w:ascii="NimbusRomNo9L-Regu" w:hAnsi="NimbusRomNo9L-Regu" w:hint="eastAsia"/>
+          <w:color w:val="000000"/>
+          <w:szCs w:val="21"/>
+        </w:rPr>
+        <w:t>Lab</w:t>
+      </w:r>
+      <w:r>
+        <w:rPr>
+          <w:rFonts w:ascii="NimbusRomNo9L-Regu" w:hAnsi="NimbusRomNo9L-Regu" w:hint="eastAsia"/>
+          <w:color w:val="000000"/>
+          <w:szCs w:val="21"/>
+        </w:rPr>
+        <w:t>提取颜色信息，利用</w:t>
+      </w:r>
+      <w:r>
+        <w:rPr>
+          <w:rFonts w:ascii="NimbusRomNo9L-Regu" w:hAnsi="NimbusRomNo9L-Regu" w:hint="eastAsia"/>
+          <w:color w:val="000000"/>
+          <w:szCs w:val="21"/>
+        </w:rPr>
+        <w:t>LBP</w:t>
+      </w:r>
+      <w:r>
+        <w:rPr>
+          <w:rFonts w:ascii="NimbusRomNo9L-Regu" w:hAnsi="NimbusRomNo9L-Regu" w:hint="eastAsia"/>
+          <w:color w:val="000000"/>
+          <w:szCs w:val="21"/>
+        </w:rPr>
+        <w:t>记录纹理信息。整体图片的描述子是由块状描述子组合而成。利用</w:t>
+      </w:r>
+      <w:r>
+        <w:rPr>
+          <w:rFonts w:ascii="NimbusRomNo9L-Regu" w:hAnsi="NimbusRomNo9L-Regu" w:hint="eastAsia"/>
+          <w:color w:val="000000"/>
+          <w:szCs w:val="21"/>
+        </w:rPr>
+        <w:t>PCA</w:t>
+      </w:r>
+      <w:r>
+        <w:rPr>
+          <w:rFonts w:ascii="NimbusRomNo9L-Regu" w:hAnsi="NimbusRomNo9L-Regu" w:hint="eastAsia"/>
+          <w:color w:val="000000"/>
+          <w:szCs w:val="21"/>
+        </w:rPr>
+        <w:t>将描述子映射到一个</w:t>
+      </w:r>
+      <w:r>
+        <w:rPr>
+          <w:rFonts w:ascii="NimbusRomNo9L-Regu" w:hAnsi="NimbusRomNo9L-Regu" w:hint="eastAsia"/>
+          <w:color w:val="000000"/>
+          <w:szCs w:val="21"/>
+        </w:rPr>
+        <w:t>50</w:t>
+      </w:r>
+      <w:r>
+        <w:rPr>
+          <w:rFonts w:ascii="NimbusRomNo9L-Regu" w:hAnsi="NimbusRomNo9L-Regu" w:hint="eastAsia"/>
+          <w:color w:val="000000"/>
+          <w:szCs w:val="21"/>
+        </w:rPr>
+        <w:t>维的子空间。</w:t>
+      </w:r>
+    </w:p>
+    <w:p>
+      <w:pPr>
+        <w:rPr>
+          <w:rFonts w:ascii="NimbusRomNo9L-Regu" w:hAnsi="NimbusRomNo9L-Regu"/>
+          <w:color w:val="000000"/>
+          <w:szCs w:val="21"/>
+        </w:rPr>
+      </w:pPr>
+    </w:p>
+    <w:p>
+      <w:pPr>
+        <w:rPr>
+          <w:rFonts w:ascii="NimbusRomNo9L-Regu" w:hAnsi="NimbusRomNo9L-Regu"/>
+          <w:color w:val="000000"/>
+          <w:szCs w:val="21"/>
+        </w:rPr>
+      </w:pPr>
+      <w:r>
+        <w:rPr>
+          <w:rFonts w:ascii="NimbusRomNo9L-Regu" w:hAnsi="NimbusRomNo9L-Regu" w:hint="eastAsia"/>
+          <w:color w:val="000000"/>
+          <w:szCs w:val="21"/>
+        </w:rPr>
+        <w:t>我们将在这个数据集上的实验结果与</w:t>
+      </w:r>
+      <w:r>
+        <w:rPr>
+          <w:rFonts w:ascii="NimbusRomNo9L-Regu" w:hAnsi="NimbusRomNo9L-Regu" w:hint="eastAsia"/>
+          <w:color w:val="000000"/>
+          <w:szCs w:val="21"/>
+        </w:rPr>
+        <w:t>Nowak</w:t>
+      </w:r>
+      <w:r>
+        <w:rPr>
+          <w:rFonts w:ascii="NimbusRomNo9L-Regu" w:hAnsi="NimbusRomNo9L-Regu" w:hint="eastAsia"/>
+          <w:color w:val="000000"/>
+          <w:szCs w:val="21"/>
+        </w:rPr>
+        <w:t>和</w:t>
+      </w:r>
+      <w:proofErr w:type="spellStart"/>
+      <w:r>
+        <w:rPr>
+          <w:rFonts w:ascii="NimbusRomNo9L-Regu" w:hAnsi="NimbusRomNo9L-Regu" w:hint="eastAsia"/>
+          <w:color w:val="000000"/>
+          <w:szCs w:val="21"/>
+        </w:rPr>
+        <w:t>Jurie</w:t>
+      </w:r>
+      <w:proofErr w:type="spellEnd"/>
+      <w:r>
+        <w:rPr>
+          <w:rFonts w:ascii="NimbusRomNo9L-Regu" w:hAnsi="NimbusRomNo9L-Regu" w:hint="eastAsia"/>
+          <w:color w:val="000000"/>
+          <w:szCs w:val="21"/>
+        </w:rPr>
+        <w:t>最新的方法进行了对比，他们的方法基于一个极其随机的树结构的集合体。集合体</w:t>
+      </w:r>
+      <w:r>
+        <w:rPr>
+          <w:rFonts w:ascii="NimbusRomNo9L-Regu" w:hAnsi="NimbusRomNo9L-Regu" w:hint="eastAsia"/>
+          <w:color w:val="000000"/>
+          <w:szCs w:val="21"/>
+        </w:rPr>
+        <w:t>通过使匹配成对图片的相关联</w:t>
+      </w:r>
+      <w:r>
+        <w:rPr>
+          <w:rFonts w:ascii="NimbusRomNo9L-Regu" w:hAnsi="NimbusRomNo9L-Regu" w:hint="eastAsia"/>
+          <w:color w:val="000000"/>
+          <w:szCs w:val="21"/>
+        </w:rPr>
+        <w:t>补丁输出相似的结果来量化相关联补丁对的不同。相关联的补丁通过</w:t>
+      </w:r>
+      <w:r>
+        <w:rPr>
+          <w:rFonts w:ascii="NimbusRomNo9L-Regu" w:hAnsi="NimbusRomNo9L-Regu" w:hint="eastAsia"/>
+          <w:color w:val="000000"/>
+          <w:szCs w:val="21"/>
+        </w:rPr>
+        <w:t>NCC</w:t>
+      </w:r>
+      <w:r>
+        <w:rPr>
+          <w:rFonts w:ascii="NimbusRomNo9L-Regu" w:hAnsi="NimbusRomNo9L-Regu" w:hint="eastAsia"/>
+          <w:color w:val="000000"/>
+          <w:szCs w:val="21"/>
+        </w:rPr>
+        <w:t>定位到一个局部的邻近区域。在测试中，两张图片对的相似度是在同一叶子结点结束的相关补丁的加权</w:t>
+      </w:r>
+      <w:proofErr w:type="gramStart"/>
+      <w:r>
+        <w:rPr>
+          <w:rFonts w:ascii="NimbusRomNo9L-Regu" w:hAnsi="NimbusRomNo9L-Regu" w:hint="eastAsia"/>
+          <w:color w:val="000000"/>
+          <w:szCs w:val="21"/>
+        </w:rPr>
+        <w:t>和</w:t>
+      </w:r>
+      <w:proofErr w:type="gramEnd"/>
+      <w:r>
+        <w:rPr>
+          <w:rFonts w:ascii="NimbusRomNo9L-Regu" w:hAnsi="NimbusRomNo9L-Regu" w:hint="eastAsia"/>
+          <w:color w:val="000000"/>
+          <w:szCs w:val="21"/>
+        </w:rPr>
+        <w:t>。</w:t>
+      </w:r>
+    </w:p>
+    <w:p>
+      <w:pPr>
+        <w:rPr>
+          <w:rFonts w:ascii="NimbusRomNo9L-Regu" w:hAnsi="NimbusRomNo9L-Regu"/>
+          <w:color w:val="000000"/>
+          <w:szCs w:val="21"/>
+        </w:rPr>
+      </w:pPr>
+    </w:p>
+    <w:p>
+      <w:pPr>
+        <w:rPr>
+          <w:rFonts w:ascii="NimbusRomNo9L-Regu" w:hAnsi="NimbusRomNo9L-Regu"/>
+          <w:color w:val="000000"/>
+          <w:szCs w:val="21"/>
+        </w:rPr>
+      </w:pPr>
+      <w:r>
+        <w:rPr>
+          <w:rFonts w:ascii="NimbusRomNo9L-Regu" w:hAnsi="NimbusRomNo9L-Regu" w:hint="eastAsia"/>
+          <w:color w:val="000000"/>
+          <w:szCs w:val="21"/>
+        </w:rPr>
+        <w:t>在图</w:t>
+      </w:r>
+      <w:r>
+        <w:rPr>
+          <w:rFonts w:ascii="NimbusRomNo9L-Regu" w:hAnsi="NimbusRomNo9L-Regu" w:hint="eastAsia"/>
+          <w:color w:val="000000"/>
+          <w:szCs w:val="21"/>
+        </w:rPr>
+        <w:t>6</w:t>
+      </w:r>
+      <w:r>
+        <w:rPr>
+          <w:rFonts w:ascii="NimbusRomNo9L-Regu" w:hAnsi="NimbusRomNo9L-Regu" w:hint="eastAsia"/>
+          <w:color w:val="000000"/>
+          <w:szCs w:val="21"/>
+        </w:rPr>
+        <w:t>中，我们对比了我们的方法、</w:t>
+      </w:r>
+      <w:proofErr w:type="spellStart"/>
+      <w:r>
+        <w:rPr>
+          <w:rFonts w:ascii="NimbusRomNo9L-Regu" w:hAnsi="NimbusRomNo9L-Regu" w:hint="eastAsia"/>
+          <w:color w:val="000000"/>
+          <w:szCs w:val="21"/>
+        </w:rPr>
+        <w:t>Nowark</w:t>
+      </w:r>
+      <w:proofErr w:type="spellEnd"/>
+      <w:r>
+        <w:rPr>
+          <w:rFonts w:ascii="NimbusRomNo9L-Regu" w:hAnsi="NimbusRomNo9L-Regu" w:hint="eastAsia"/>
+          <w:color w:val="000000"/>
+          <w:szCs w:val="21"/>
+        </w:rPr>
+        <w:t>和</w:t>
+      </w:r>
+      <w:proofErr w:type="spellStart"/>
+      <w:r>
+        <w:rPr>
+          <w:rFonts w:ascii="NimbusRomNo9L-Regu" w:hAnsi="NimbusRomNo9L-Regu" w:hint="eastAsia"/>
+          <w:color w:val="000000"/>
+          <w:szCs w:val="21"/>
+        </w:rPr>
+        <w:t>Jurie</w:t>
+      </w:r>
+      <w:proofErr w:type="spellEnd"/>
+      <w:r>
+        <w:rPr>
+          <w:rFonts w:ascii="NimbusRomNo9L-Regu" w:hAnsi="NimbusRomNo9L-Regu" w:hint="eastAsia"/>
+          <w:color w:val="000000"/>
+          <w:szCs w:val="21"/>
+        </w:rPr>
+        <w:t>的方法和其他尺度学习方法的</w:t>
+      </w:r>
+      <w:r>
+        <w:rPr>
+          <w:rFonts w:ascii="NimbusRomNo9L-Regu" w:hAnsi="NimbusRomNo9L-Regu" w:hint="eastAsia"/>
+          <w:color w:val="000000"/>
+          <w:szCs w:val="21"/>
+        </w:rPr>
+        <w:t>ROC</w:t>
+      </w:r>
+      <w:r>
+        <w:rPr>
+          <w:rFonts w:ascii="NimbusRomNo9L-Regu" w:hAnsi="NimbusRomNo9L-Regu" w:hint="eastAsia"/>
+          <w:color w:val="000000"/>
+          <w:szCs w:val="21"/>
+        </w:rPr>
+        <w:t>曲线。然后，我们提供了一个标准线性支持</w:t>
+      </w:r>
+      <w:proofErr w:type="gramStart"/>
+      <w:r>
+        <w:rPr>
+          <w:rFonts w:ascii="NimbusRomNo9L-Regu" w:hAnsi="NimbusRomNo9L-Regu" w:hint="eastAsia"/>
+          <w:color w:val="000000"/>
+          <w:szCs w:val="21"/>
+        </w:rPr>
+        <w:t>向量机</w:t>
+      </w:r>
+      <w:proofErr w:type="gramEnd"/>
+      <w:r>
+        <w:rPr>
+          <w:rFonts w:ascii="NimbusRomNo9L-Regu" w:hAnsi="NimbusRomNo9L-Regu" w:hint="eastAsia"/>
+          <w:color w:val="000000"/>
+          <w:szCs w:val="21"/>
+        </w:rPr>
+        <w:t>下的基准线。利用支持</w:t>
+      </w:r>
+      <w:proofErr w:type="gramStart"/>
+      <w:r>
+        <w:rPr>
+          <w:rFonts w:ascii="NimbusRomNo9L-Regu" w:hAnsi="NimbusRomNo9L-Regu" w:hint="eastAsia"/>
+          <w:color w:val="000000"/>
+          <w:szCs w:val="21"/>
+        </w:rPr>
+        <w:t>向量机</w:t>
+      </w:r>
+      <w:proofErr w:type="gramEnd"/>
+      <w:r>
+        <w:rPr>
+          <w:rFonts w:ascii="NimbusRomNo9L-Regu" w:hAnsi="NimbusRomNo9L-Regu" w:hint="eastAsia"/>
+          <w:color w:val="000000"/>
+          <w:szCs w:val="21"/>
+        </w:rPr>
+        <w:t>输出的等错误率为</w:t>
+      </w:r>
+      <w:r>
+        <w:rPr>
+          <w:rFonts w:ascii="NimbusRomNo9L-Regu" w:hAnsi="NimbusRomNo9L-Regu" w:hint="eastAsia"/>
+          <w:color w:val="000000"/>
+          <w:szCs w:val="21"/>
+        </w:rPr>
+        <w:t>81%</w:t>
+      </w:r>
+      <w:r>
+        <w:rPr>
+          <w:rFonts w:ascii="NimbusRomNo9L-Regu" w:hAnsi="NimbusRomNo9L-Regu" w:hint="eastAsia"/>
+          <w:color w:val="000000"/>
+          <w:szCs w:val="21"/>
+        </w:rPr>
+        <w:t>，是一个合乎情理的结果。有趣的是，一些尺度学习算法在欧氏距离上进行提高。</w:t>
+      </w:r>
+      <w:r>
+        <w:rPr>
+          <w:rFonts w:ascii="NimbusRomNo9L-Regu" w:hAnsi="NimbusRomNo9L-Regu" w:hint="eastAsia"/>
+          <w:color w:val="000000"/>
+          <w:szCs w:val="21"/>
+        </w:rPr>
+        <w:lastRenderedPageBreak/>
+        <w:t>只有</w:t>
+      </w:r>
+      <w:r>
+        <w:rPr>
+          <w:rFonts w:ascii="NimbusRomNo9L-Regu" w:hAnsi="NimbusRomNo9L-Regu" w:hint="eastAsia"/>
+          <w:color w:val="000000"/>
+          <w:szCs w:val="21"/>
+        </w:rPr>
+        <w:t>LMNN</w:t>
+      </w:r>
+      <w:r>
+        <w:rPr>
+          <w:rFonts w:ascii="NimbusRomNo9L-Regu" w:hAnsi="NimbusRomNo9L-Regu" w:hint="eastAsia"/>
+          <w:color w:val="000000"/>
+          <w:szCs w:val="21"/>
+        </w:rPr>
+        <w:t>和</w:t>
+      </w:r>
+      <w:r>
+        <w:rPr>
+          <w:rFonts w:ascii="NimbusRomNo9L-Regu" w:hAnsi="NimbusRomNo9L-Regu" w:hint="eastAsia"/>
+          <w:color w:val="000000"/>
+          <w:szCs w:val="21"/>
+        </w:rPr>
+        <w:t>SVM</w:t>
+      </w:r>
+      <w:r>
+        <w:rPr>
+          <w:rFonts w:ascii="NimbusRomNo9L-Regu" w:hAnsi="NimbusRomNo9L-Regu" w:hint="eastAsia"/>
+          <w:color w:val="000000"/>
+          <w:szCs w:val="21"/>
+        </w:rPr>
+        <w:t>性能相近。利用通过正确的图片学习到的马氏距离，我们达到了</w:t>
+      </w:r>
+      <w:r>
+        <w:rPr>
+          <w:rFonts w:ascii="NimbusRomNo9L-Regu" w:hAnsi="NimbusRomNo9L-Regu" w:hint="eastAsia"/>
+          <w:color w:val="000000"/>
+          <w:szCs w:val="21"/>
+        </w:rPr>
+        <w:t>89.8%</w:t>
+      </w:r>
+      <w:r>
+        <w:rPr>
+          <w:rFonts w:ascii="NimbusRomNo9L-Regu" w:hAnsi="NimbusRomNo9L-Regu" w:hint="eastAsia"/>
+          <w:color w:val="000000"/>
+          <w:szCs w:val="21"/>
+        </w:rPr>
+        <w:t>的等错误率，比</w:t>
+      </w:r>
+      <w:r>
+        <w:rPr>
+          <w:rFonts w:ascii="NimbusRomNo9L-Regu" w:hAnsi="NimbusRomNo9L-Regu" w:hint="eastAsia"/>
+          <w:color w:val="000000"/>
+          <w:szCs w:val="21"/>
+        </w:rPr>
+        <w:t>Nowak</w:t>
+      </w:r>
+      <w:r>
+        <w:rPr>
+          <w:rFonts w:ascii="NimbusRomNo9L-Regu" w:hAnsi="NimbusRomNo9L-Regu" w:hint="eastAsia"/>
+          <w:color w:val="000000"/>
+          <w:szCs w:val="21"/>
+        </w:rPr>
+        <w:t>和</w:t>
+      </w:r>
+      <w:proofErr w:type="spellStart"/>
+      <w:r>
+        <w:rPr>
+          <w:rFonts w:ascii="NimbusRomNo9L-Regu" w:hAnsi="NimbusRomNo9L-Regu" w:hint="eastAsia"/>
+          <w:color w:val="000000"/>
+          <w:szCs w:val="21"/>
+        </w:rPr>
+        <w:t>Jurie</w:t>
+      </w:r>
+      <w:proofErr w:type="spellEnd"/>
+      <w:r>
+        <w:rPr>
+          <w:rFonts w:ascii="NimbusRomNo9L-Regu" w:hAnsi="NimbusRomNo9L-Regu" w:hint="eastAsia"/>
+          <w:color w:val="000000"/>
+          <w:szCs w:val="21"/>
+        </w:rPr>
+        <w:t>的方法性能好。</w:t>
+      </w:r>
+      <w:r>
+        <w:rPr>
+          <w:rFonts w:ascii="NimbusRomNo9L-Regu" w:hAnsi="NimbusRomNo9L-Regu" w:hint="eastAsia"/>
+          <w:color w:val="000000"/>
+          <w:szCs w:val="21"/>
+        </w:rPr>
+        <w:t>KISSME</w:t>
+      </w:r>
+      <w:r>
+        <w:rPr>
+          <w:rFonts w:ascii="NimbusRomNo9L-Regu" w:hAnsi="NimbusRomNo9L-Regu" w:hint="eastAsia"/>
+          <w:color w:val="000000"/>
+          <w:szCs w:val="21"/>
+        </w:rPr>
+        <w:t>大大地将算法性能增强，提高至</w:t>
+      </w:r>
+      <w:r>
+        <w:rPr>
+          <w:rFonts w:ascii="NimbusRomNo9L-Regu" w:hAnsi="NimbusRomNo9L-Regu" w:hint="eastAsia"/>
+          <w:color w:val="000000"/>
+          <w:szCs w:val="21"/>
+        </w:rPr>
+        <w:t>93.5%</w:t>
+      </w:r>
+      <w:r>
+        <w:rPr>
+          <w:rFonts w:ascii="NimbusRomNo9L-Regu" w:hAnsi="NimbusRomNo9L-Regu" w:hint="eastAsia"/>
+          <w:color w:val="000000"/>
+          <w:szCs w:val="21"/>
+        </w:rPr>
+        <w:t>。如果有人</w:t>
+      </w:r>
+      <w:r>
+        <w:rPr>
+          <w:rFonts w:ascii="NimbusRomNo9L-Regu" w:hAnsi="NimbusRomNo9L-Regu" w:hint="eastAsia"/>
+          <w:color w:val="000000"/>
+          <w:szCs w:val="21"/>
+        </w:rPr>
+        <w:t>考虑</w:t>
+      </w:r>
+      <w:r>
+        <w:rPr>
+          <w:rFonts w:ascii="NimbusRomNo9L-Regu" w:hAnsi="NimbusRomNo9L-Regu" w:hint="eastAsia"/>
+          <w:color w:val="000000"/>
+          <w:szCs w:val="21"/>
+        </w:rPr>
+        <w:t>17</w:t>
+      </w:r>
+      <w:r>
+        <w:rPr>
+          <w:rFonts w:ascii="NimbusRomNo9L-Regu" w:hAnsi="NimbusRomNo9L-Regu" w:hint="eastAsia"/>
+          <w:color w:val="000000"/>
+          <w:szCs w:val="21"/>
+        </w:rPr>
+        <w:t>小时的计算时间，我们的方法再一次展示了他有效性和高效性的优势。</w:t>
+      </w:r>
+    </w:p>
+    <w:p>
+      <w:pPr>
+        <w:rPr>
+          <w:rFonts w:ascii="NimbusRomNo9L-Regu" w:hAnsi="NimbusRomNo9L-Regu"/>
+          <w:color w:val="000000"/>
+          <w:szCs w:val="21"/>
+        </w:rPr>
+      </w:pPr>
+    </w:p>
+    <w:p>
+      <w:pPr>
+        <w:rPr>
+          <w:rFonts w:ascii="NimbusRomNo9L-Regu" w:hAnsi="NimbusRomNo9L-Regu"/>
+          <w:color w:val="000000"/>
+          <w:szCs w:val="21"/>
+        </w:rPr>
+      </w:pPr>
+      <w:r>
+        <w:rPr>
+          <w:rFonts w:ascii="NimbusRomNo9L-Regu" w:hAnsi="NimbusRomNo9L-Regu"/>
+          <w:color w:val="000000"/>
+          <w:szCs w:val="21"/>
+        </w:rPr>
+        <w:t>5.</w:t>
+      </w:r>
+      <w:r>
+        <w:rPr>
+          <w:rFonts w:ascii="NimbusRomNo9L-Regu" w:hAnsi="NimbusRomNo9L-Regu" w:hint="eastAsia"/>
+          <w:color w:val="000000"/>
+          <w:szCs w:val="21"/>
+        </w:rPr>
+        <w:t>结论</w:t>
+      </w:r>
+    </w:p>
+    <w:p>
+      <w:pPr>
+        <w:rPr>
+          <w:rFonts w:hint="eastAsia"/>
+        </w:rPr>
+      </w:pPr>
+      <w:r>
+        <w:rPr>
+          <w:rFonts w:ascii="NimbusRomNo9L-Regu" w:hAnsi="NimbusRomNo9L-Regu" w:hint="eastAsia"/>
+          <w:color w:val="000000"/>
+          <w:szCs w:val="21"/>
+        </w:rPr>
+        <w:t>在这篇论文中，我们展示了通过等价于澍学习距离尺度的</w:t>
+      </w:r>
+      <w:r>
+        <w:rPr>
+          <w:rFonts w:ascii="NimbusRomNo9L-Regu" w:hAnsi="NimbusRomNo9L-Regu" w:hint="eastAsia"/>
+          <w:color w:val="000000"/>
+          <w:szCs w:val="21"/>
+        </w:rPr>
+        <w:t>KISS</w:t>
+      </w:r>
+      <w:r>
+        <w:rPr>
+          <w:rFonts w:ascii="NimbusRomNo9L-Regu" w:hAnsi="NimbusRomNo9L-Regu" w:hint="eastAsia"/>
+          <w:color w:val="000000"/>
+          <w:szCs w:val="21"/>
+        </w:rPr>
+        <w:t>方法。基于数据推断，我们提出了一种能够</w:t>
+      </w:r>
+      <w:proofErr w:type="gramStart"/>
+      <w:r>
+        <w:rPr>
+          <w:rFonts w:ascii="NimbusRomNo9L-Regu" w:hAnsi="NimbusRomNo9L-Regu" w:hint="eastAsia"/>
+          <w:color w:val="000000"/>
+          <w:szCs w:val="21"/>
+        </w:rPr>
+        <w:t>高效实现</w:t>
+      </w:r>
+      <w:proofErr w:type="gramEnd"/>
+      <w:r>
+        <w:rPr>
+          <w:rFonts w:ascii="NimbusRomNo9L-Regu" w:hAnsi="NimbusRomNo9L-Regu" w:hint="eastAsia"/>
+          <w:color w:val="000000"/>
+          <w:szCs w:val="21"/>
+        </w:rPr>
+        <w:t>的结局方案。为了展示我们方法的优势，我们进行了在不同具有挑战性的数据集上进行了多组实验，包括</w:t>
+      </w:r>
+      <w:r>
+        <w:rPr>
+          <w:rFonts w:ascii="NimbusRomNo9L-Regu" w:hAnsi="NimbusRomNo9L-Regu" w:hint="eastAsia"/>
+          <w:color w:val="000000"/>
+          <w:szCs w:val="21"/>
+        </w:rPr>
+        <w:t>LFW</w:t>
+      </w:r>
+      <w:r>
+        <w:rPr>
+          <w:rFonts w:ascii="NimbusRomNo9L-Regu" w:hAnsi="NimbusRomNo9L-Regu" w:hint="eastAsia"/>
+          <w:color w:val="000000"/>
+          <w:szCs w:val="21"/>
+        </w:rPr>
+        <w:t>和</w:t>
+      </w:r>
+      <w:proofErr w:type="spellStart"/>
+      <w:r>
+        <w:rPr>
+          <w:rFonts w:ascii="NimbusRomNo9L-Regu" w:hAnsi="NimbusRomNo9L-Regu" w:hint="eastAsia"/>
+          <w:color w:val="000000"/>
+          <w:szCs w:val="21"/>
+        </w:rPr>
         <w:t>PubFig</w:t>
       </w:r>
       <w:proofErr w:type="spellEnd"/>
       <w:r>
         <w:rPr>
-          <w:rFonts w:ascii="NimbusRomNo9L-Regu" w:hAnsi="NimbusRomNo9L-Regu"/>
-          <w:color w:val="000000"/>
-          <w:szCs w:val="21"/>
-        </w:rPr>
-        <w:t>)</w:t>
-      </w:r>
-      <w:r>
-        <w:rPr>
-          <w:rFonts w:ascii="NimbusRomNo9L-Regu" w:hAnsi="NimbusRomNo9L-Regu"/>
-          <w:color w:val="000000"/>
-          <w:szCs w:val="21"/>
-        </w:rPr>
-        <w:t>。</w:t>
-      </w:r>
-      <w:r>
-        <w:rPr>
-          <w:rFonts w:ascii="NimbusRomNo9L-Regu" w:hAnsi="NimbusRomNo9L-Regu" w:hint="eastAsia"/>
-          <w:color w:val="000000"/>
-          <w:szCs w:val="21"/>
-        </w:rPr>
-        <w:t>据此，对人脸识别的研究被分为两个不同的目标：人脸识别（</w:t>
-      </w:r>
-      <w:r>
-        <w:rPr>
-          <w:rFonts w:ascii="NimbusRomNo9L-Regu" w:hAnsi="NimbusRomNo9L-Regu" w:hint="eastAsia"/>
-          <w:color w:val="000000"/>
-          <w:szCs w:val="21"/>
-        </w:rPr>
-        <w:t>识别一张人脸</w:t>
-      </w:r>
-      <w:r>
-        <w:rPr>
-          <w:rFonts w:ascii="NimbusRomNo9L-Regu" w:hAnsi="NimbusRomNo9L-Regu" w:hint="eastAsia"/>
-          <w:color w:val="000000"/>
-          <w:szCs w:val="21"/>
-        </w:rPr>
-        <w:t>）和人脸验证</w:t>
-      </w:r>
-      <w:r>
-        <w:rPr>
-          <w:rFonts w:ascii="NimbusRomNo9L-Regu" w:hAnsi="NimbusRomNo9L-Regu" w:hint="eastAsia"/>
-          <w:color w:val="000000"/>
-          <w:szCs w:val="21"/>
-        </w:rPr>
-        <w:t>（判断两张人脸图片是否是相同的个体）。人脸识别</w:t>
+          <w:rFonts w:ascii="NimbusRomNo9L-Regu" w:hAnsi="NimbusRomNo9L-Regu" w:hint="eastAsia"/>
+          <w:color w:val="000000"/>
+          <w:szCs w:val="21"/>
+        </w:rPr>
+        <w:t>。在所有数据集上，我们都可以达到甚至稍微超过目前最优秀的距离学习算法，同时在训练过程中速度有数量级的提高。在其中两个数据集中（</w:t>
+      </w:r>
+      <w:proofErr w:type="spellStart"/>
+      <w:r>
+        <w:rPr>
+          <w:rFonts w:ascii="NimbusRomNo9L-Regu" w:hAnsi="NimbusRomNo9L-Regu" w:hint="eastAsia"/>
+          <w:color w:val="000000"/>
+          <w:szCs w:val="21"/>
+        </w:rPr>
+        <w:t>VIPeR</w:t>
+      </w:r>
+      <w:proofErr w:type="spellEnd"/>
+      <w:r>
+        <w:rPr>
+          <w:rFonts w:ascii="NimbusRomNo9L-Regu" w:hAnsi="NimbusRomNo9L-Regu" w:hint="eastAsia"/>
+          <w:color w:val="000000"/>
+          <w:szCs w:val="21"/>
+        </w:rPr>
+        <w:t>，</w:t>
+      </w:r>
+      <w:proofErr w:type="spellStart"/>
+      <w:r>
+        <w:rPr>
+          <w:rFonts w:ascii="NimbusRomNo9L-Regu" w:hAnsi="NimbusRomNo9L-Regu" w:hint="eastAsia"/>
+          <w:color w:val="000000"/>
+          <w:szCs w:val="21"/>
+        </w:rPr>
+        <w:t>ToyCars</w:t>
+      </w:r>
+      <w:proofErr w:type="spellEnd"/>
+      <w:r>
+        <w:rPr>
+          <w:rFonts w:ascii="NimbusRomNo9L-Regu" w:hAnsi="NimbusRomNo9L-Regu" w:hint="eastAsia"/>
+          <w:color w:val="000000"/>
+          <w:szCs w:val="21"/>
+        </w:rPr>
+        <w:t>）我们甚至比专</w:t>
       </w:r>
       <w:bookmarkStart w:id="0" w:name="_GoBack"/>
       <w:bookmarkEnd w:id="0"/>
@@ -1861,68 +4998,7 @@
           <w:color w:val="000000"/>
           <w:szCs w:val="21"/>
         </w:rPr>
-        <w:t>自身要求有大量的带有注解的</w:t>
-      </w:r>
-      <w:proofErr w:type="gramStart"/>
-      <w:r>
-        <w:rPr>
-          <w:rFonts w:ascii="NimbusRomNo9L-Regu" w:hAnsi="NimbusRomNo9L-Regu" w:hint="eastAsia"/>
-          <w:color w:val="000000"/>
-          <w:szCs w:val="21"/>
-        </w:rPr>
-        <w:t>个</w:t>
-      </w:r>
-      <w:proofErr w:type="gramEnd"/>
-      <w:r>
-        <w:rPr>
-          <w:rFonts w:ascii="NimbusRomNo9L-Regu" w:hAnsi="NimbusRomNo9L-Regu" w:hint="eastAsia"/>
-          <w:color w:val="000000"/>
-          <w:szCs w:val="21"/>
-        </w:rPr>
-        <w:t>人人脸，真实世界中的数据库往往不能满足。相反，人脸验证需要较少的注释而且可以在大规模上</w:t>
-      </w:r>
-      <w:r>
-        <w:rPr>
-          <w:rFonts w:ascii="NimbusRomNo9L-Regu" w:hAnsi="NimbusRomNo9L-Regu" w:hint="eastAsia"/>
-          <w:color w:val="000000"/>
-          <w:szCs w:val="21"/>
-          <w:highlight w:val="yellow"/>
-        </w:rPr>
-        <w:t>也能</w:t>
-      </w:r>
-      <w:r>
-        <w:rPr>
-          <w:rFonts w:ascii="NimbusRomNo9L-Regu" w:hAnsi="NimbusRomNo9L-Regu" w:hint="eastAsia"/>
-          <w:color w:val="000000"/>
-          <w:szCs w:val="21"/>
-          <w:highlight w:val="yellow"/>
-        </w:rPr>
-        <w:t>实现</w:t>
-      </w:r>
-      <w:r>
-        <w:rPr>
-          <w:rFonts w:ascii="NimbusRomNo9L-Regu" w:hAnsi="NimbusRomNo9L-Regu" w:hint="eastAsia"/>
-          <w:color w:val="000000"/>
-          <w:szCs w:val="21"/>
-          <w:highlight w:val="yellow"/>
-        </w:rPr>
-        <w:t>。</w:t>
-      </w:r>
-      <w:r>
-        <w:rPr>
-          <w:rFonts w:ascii="NimbusRomNo9L-Regu" w:hAnsi="NimbusRomNo9L-Regu" w:hint="eastAsia"/>
-          <w:color w:val="000000"/>
-          <w:szCs w:val="21"/>
-        </w:rPr>
-        <w:t>所以</w:t>
-      </w:r>
-      <w:r>
-        <w:rPr>
-          <w:rFonts w:ascii="NimbusRomNo9L-Regu" w:hAnsi="NimbusRomNo9L-Regu" w:hint="eastAsia"/>
-          <w:color w:val="000000"/>
-          <w:szCs w:val="21"/>
-        </w:rPr>
-        <w:t>，</w:t>
+        <w:t>门定制的方法性能更好。</w:t>
       </w:r>
     </w:p>
     <w:sectPr>
@@ -2357,6 +5433,11 @@
     <w:semiHidden/>
     <w:unhideWhenUsed/>
   </w:style>
+  <w:style w:type="character" w:customStyle="1" w:styleId="apple-converted-space">
+    <w:name w:val="apple-converted-space"/>
+    <w:basedOn w:val="a0"/>
+    <w:rsid w:val="007460FF"/>
+  </w:style>
 </w:styles>
 </file>
 
